--- a/07. CSharp-OOP-Advanced-SOLID-Exercise.docx
+++ b/07. CSharp-OOP-Advanced-SOLID-Exercise.docx
@@ -94,10 +94,10 @@
         <w:tblStyle w:val="TableGrid"/>
         <w:tblW w:w="10453" w:type="dxa"/>
         <w:jc w:val="left"/>
-        <w:tblInd w:w="198" w:type="dxa"/>
+        <w:tblInd w:w="192" w:type="dxa"/>
         <w:tblCellMar>
           <w:top w:w="0" w:type="dxa"/>
-          <w:left w:w="108" w:type="dxa"/>
+          <w:left w:w="103" w:type="dxa"/>
           <w:bottom w:w="0" w:type="dxa"/>
           <w:right w:w="108" w:type="dxa"/>
         </w:tblCellMar>
@@ -115,7 +115,7 @@
             <w:tcBorders/>
             <w:shd w:color="auto" w:fill="D9D9D9" w:themeFill="background1" w:themeFillShade="d9" w:val="clear"/>
             <w:tcMar>
-              <w:left w:w="108" w:type="dxa"/>
+              <w:left w:w="103" w:type="dxa"/>
             </w:tcMar>
           </w:tcPr>
           <w:p>
@@ -146,7 +146,7 @@
             <w:tcBorders/>
             <w:shd w:color="auto" w:fill="D9D9D9" w:themeFill="background1" w:themeFillShade="d9" w:val="clear"/>
             <w:tcMar>
-              <w:left w:w="108" w:type="dxa"/>
+              <w:left w:w="103" w:type="dxa"/>
             </w:tcMar>
           </w:tcPr>
           <w:p>
@@ -180,7 +180,7 @@
             <w:tcBorders/>
             <w:shd w:fill="auto" w:val="clear"/>
             <w:tcMar>
-              <w:left w:w="108" w:type="dxa"/>
+              <w:left w:w="103" w:type="dxa"/>
             </w:tcMar>
           </w:tcPr>
           <w:p>
@@ -195,8 +195,8 @@
                 <w:highlight w:val="white"/>
               </w:rPr>
             </w:pPr>
-            <w:bookmarkStart w:id="0" w:name="OLE_LINK2"/>
-            <w:bookmarkStart w:id="1" w:name="OLE_LINK1"/>
+            <w:bookmarkStart w:id="0" w:name="OLE_LINK1"/>
+            <w:bookmarkStart w:id="1" w:name="OLE_LINK2"/>
             <w:r>
               <w:rPr>
                 <w:rFonts w:cs="Consolas" w:ascii="Consolas" w:hAnsi="Consolas"/>
@@ -582,7 +582,7 @@
             <w:tcBorders/>
             <w:shd w:fill="auto" w:val="clear"/>
             <w:tcMar>
-              <w:left w:w="108" w:type="dxa"/>
+              <w:left w:w="103" w:type="dxa"/>
             </w:tcMar>
             <w:vAlign w:val="center"/>
           </w:tcPr>
@@ -596,7 +596,7 @@
             <w:r>
               <w:rPr/>
               <w:drawing>
-                <wp:inline distT="0" distB="9525" distL="0" distR="0">
+                <wp:inline distT="0" distB="0" distL="0" distR="0">
                   <wp:extent cx="3420110" cy="848360"/>
                   <wp:effectExtent l="0" t="0" r="0" b="0"/>
                   <wp:docPr id="1" name="Picture 5" descr=""/>
@@ -712,8 +712,8 @@
         <w:rPr/>
         <w:t xml:space="preserve"> displays logs in the format </w:t>
       </w:r>
-      <w:bookmarkStart w:id="2" w:name="OLE_LINK4"/>
-      <w:bookmarkStart w:id="3" w:name="OLE_LINK3"/>
+      <w:bookmarkStart w:id="2" w:name="OLE_LINK3"/>
+      <w:bookmarkStart w:id="3" w:name="OLE_LINK4"/>
       <w:r>
         <w:rPr/>
         <w:t>"</w:t>
@@ -1132,10 +1132,10 @@
         <w:tblStyle w:val="TableGrid"/>
         <w:tblW w:w="9090" w:type="dxa"/>
         <w:jc w:val="left"/>
-        <w:tblInd w:w="198" w:type="dxa"/>
+        <w:tblInd w:w="192" w:type="dxa"/>
         <w:tblCellMar>
           <w:top w:w="0" w:type="dxa"/>
-          <w:left w:w="108" w:type="dxa"/>
+          <w:left w:w="103" w:type="dxa"/>
           <w:bottom w:w="0" w:type="dxa"/>
           <w:right w:w="108" w:type="dxa"/>
         </w:tblCellMar>
@@ -1152,7 +1152,7 @@
             <w:tcBorders/>
             <w:shd w:color="auto" w:fill="D9D9D9" w:themeFill="background1" w:themeFillShade="d9" w:val="clear"/>
             <w:tcMar>
-              <w:left w:w="108" w:type="dxa"/>
+              <w:left w:w="103" w:type="dxa"/>
             </w:tcMar>
           </w:tcPr>
           <w:p>
@@ -1182,7 +1182,7 @@
             <w:tcBorders/>
             <w:shd w:fill="auto" w:val="clear"/>
             <w:tcMar>
-              <w:left w:w="108" w:type="dxa"/>
+              <w:left w:w="103" w:type="dxa"/>
             </w:tcMar>
           </w:tcPr>
           <w:p>
@@ -1197,8 +1197,9 @@
                 <w:highlight w:val="white"/>
               </w:rPr>
             </w:pPr>
-            <w:bookmarkStart w:id="4" w:name="OLE_LINK6"/>
+            <w:bookmarkStart w:id="4" w:name="__DdeLink__676_3168610318"/>
             <w:bookmarkStart w:id="5" w:name="OLE_LINK5"/>
+            <w:bookmarkStart w:id="6" w:name="OLE_LINK6"/>
             <w:r>
               <w:rPr>
                 <w:rFonts w:cs="Consolas" w:ascii="Consolas" w:hAnsi="Consolas"/>
@@ -1733,8 +1734,9 @@
               </w:rPr>
               <w:t>"User Pesho successfully registered."</w:t>
             </w:r>
+            <w:bookmarkEnd w:id="5"/>
+            <w:bookmarkEnd w:id="6"/>
             <w:bookmarkEnd w:id="4"/>
-            <w:bookmarkEnd w:id="5"/>
             <w:r>
               <w:rPr>
                 <w:rFonts w:cs="Consolas" w:ascii="Consolas" w:hAnsi="Consolas"/>
@@ -1865,10 +1867,10 @@
         <w:tblStyle w:val="TableGrid"/>
         <w:tblW w:w="9090" w:type="dxa"/>
         <w:jc w:val="left"/>
-        <w:tblInd w:w="198" w:type="dxa"/>
+        <w:tblInd w:w="192" w:type="dxa"/>
         <w:tblCellMar>
           <w:top w:w="0" w:type="dxa"/>
-          <w:left w:w="108" w:type="dxa"/>
+          <w:left w:w="103" w:type="dxa"/>
           <w:bottom w:w="0" w:type="dxa"/>
           <w:right w:w="108" w:type="dxa"/>
         </w:tblCellMar>
@@ -1885,7 +1887,7 @@
             <w:tcBorders/>
             <w:shd w:color="auto" w:fill="D9D9D9" w:themeFill="background1" w:themeFillShade="d9" w:val="clear"/>
             <w:tcMar>
-              <w:left w:w="108" w:type="dxa"/>
+              <w:left w:w="103" w:type="dxa"/>
             </w:tcMar>
           </w:tcPr>
           <w:p>
@@ -1915,7 +1917,7 @@
             <w:tcBorders/>
             <w:shd w:fill="auto" w:val="clear"/>
             <w:tcMar>
-              <w:left w:w="108" w:type="dxa"/>
+              <w:left w:w="103" w:type="dxa"/>
             </w:tcMar>
           </w:tcPr>
           <w:p>
@@ -1930,8 +1932,9 @@
                 <w:highlight w:val="white"/>
               </w:rPr>
             </w:pPr>
-            <w:bookmarkStart w:id="6" w:name="OLE_LINK8"/>
-            <w:bookmarkStart w:id="7" w:name="OLE_LINK7"/>
+            <w:bookmarkStart w:id="7" w:name="__DdeLink__704_3168610318"/>
+            <w:bookmarkStart w:id="8" w:name="OLE_LINK7"/>
+            <w:bookmarkStart w:id="9" w:name="OLE_LINK8"/>
             <w:r>
               <w:rPr>
                 <w:rFonts w:cs="Consolas" w:ascii="Consolas" w:hAnsi="Consolas"/>
@@ -2274,7 +2277,8 @@
               </w:rPr>
               <w:t>"No connection string found in App.config"</w:t>
             </w:r>
-            <w:bookmarkEnd w:id="6"/>
+            <w:bookmarkEnd w:id="8"/>
+            <w:bookmarkEnd w:id="9"/>
             <w:bookmarkEnd w:id="7"/>
             <w:r>
               <w:rPr>
@@ -2297,7 +2301,7 @@
             <w:tcBorders/>
             <w:shd w:color="auto" w:fill="D9D9D9" w:themeFill="background1" w:themeFillShade="d9" w:val="clear"/>
             <w:tcMar>
-              <w:left w:w="108" w:type="dxa"/>
+              <w:left w:w="103" w:type="dxa"/>
             </w:tcMar>
           </w:tcPr>
           <w:p>
@@ -2334,7 +2338,7 @@
             <w:tcBorders/>
             <w:shd w:fill="auto" w:val="clear"/>
             <w:tcMar>
-              <w:left w:w="108" w:type="dxa"/>
+              <w:left w:w="103" w:type="dxa"/>
             </w:tcMar>
             <w:vAlign w:val="center"/>
           </w:tcPr>
@@ -2354,7 +2358,7 @@
             <w:r>
               <w:rPr/>
               <w:drawing>
-                <wp:inline distT="0" distB="1270" distL="0" distR="0">
+                <wp:inline distT="0" distB="0" distL="0" distR="0">
                   <wp:extent cx="3987800" cy="1541780"/>
                   <wp:effectExtent l="0" t="0" r="0" b="0"/>
                   <wp:docPr id="2" name="Picture 7" descr=""/>
@@ -2455,10 +2459,10 @@
         <w:tblStyle w:val="TableGrid"/>
         <w:tblW w:w="10453" w:type="dxa"/>
         <w:jc w:val="left"/>
-        <w:tblInd w:w="198" w:type="dxa"/>
+        <w:tblInd w:w="192" w:type="dxa"/>
         <w:tblCellMar>
           <w:top w:w="0" w:type="dxa"/>
-          <w:left w:w="108" w:type="dxa"/>
+          <w:left w:w="103" w:type="dxa"/>
           <w:bottom w:w="0" w:type="dxa"/>
           <w:right w:w="108" w:type="dxa"/>
         </w:tblCellMar>
@@ -2475,7 +2479,7 @@
             <w:tcBorders/>
             <w:shd w:color="auto" w:fill="D9D9D9" w:themeFill="background1" w:themeFillShade="d9" w:val="clear"/>
             <w:tcMar>
-              <w:left w:w="108" w:type="dxa"/>
+              <w:left w:w="103" w:type="dxa"/>
             </w:tcMar>
           </w:tcPr>
           <w:p>
@@ -2510,7 +2514,7 @@
             <w:tcBorders/>
             <w:shd w:fill="auto" w:val="clear"/>
             <w:tcMar>
-              <w:left w:w="108" w:type="dxa"/>
+              <w:left w:w="103" w:type="dxa"/>
             </w:tcMar>
           </w:tcPr>
           <w:p>
@@ -2525,8 +2529,9 @@
                 <w:highlight w:val="white"/>
               </w:rPr>
             </w:pPr>
-            <w:bookmarkStart w:id="8" w:name="OLE_LINK10"/>
-            <w:bookmarkStart w:id="9" w:name="OLE_LINK9"/>
+            <w:bookmarkStart w:id="10" w:name="__DdeLink__732_3168610318"/>
+            <w:bookmarkStart w:id="11" w:name="OLE_LINK9"/>
+            <w:bookmarkStart w:id="12" w:name="OLE_LINK10"/>
             <w:r>
               <w:rPr>
                 <w:rFonts w:cs="Consolas" w:ascii="Consolas" w:hAnsi="Consolas"/>
@@ -3139,8 +3144,9 @@
               </w:rPr>
               <w:t>"mscorlib.dll does not respond"</w:t>
             </w:r>
-            <w:bookmarkEnd w:id="8"/>
-            <w:bookmarkEnd w:id="9"/>
+            <w:bookmarkEnd w:id="11"/>
+            <w:bookmarkEnd w:id="12"/>
+            <w:bookmarkEnd w:id="10"/>
             <w:r>
               <w:rPr>
                 <w:rFonts w:cs="Consolas" w:ascii="Consolas" w:hAnsi="Consolas"/>
@@ -3162,7 +3168,7 @@
             <w:tcBorders/>
             <w:shd w:color="auto" w:fill="D9D9D9" w:themeFill="background1" w:themeFillShade="d9" w:val="clear"/>
             <w:tcMar>
-              <w:left w:w="108" w:type="dxa"/>
+              <w:left w:w="103" w:type="dxa"/>
             </w:tcMar>
           </w:tcPr>
           <w:p>
@@ -3197,7 +3203,7 @@
             <w:tcBorders/>
             <w:shd w:fill="auto" w:val="clear"/>
             <w:tcMar>
-              <w:left w:w="108" w:type="dxa"/>
+              <w:left w:w="103" w:type="dxa"/>
             </w:tcMar>
           </w:tcPr>
           <w:p>
@@ -3216,7 +3222,7 @@
             <w:r>
               <w:rPr/>
               <w:drawing>
-                <wp:inline distT="0" distB="5080" distL="0" distR="0">
+                <wp:inline distT="0" distB="0" distL="0" distR="0">
                   <wp:extent cx="4191000" cy="852170"/>
                   <wp:effectExtent l="0" t="0" r="0" b="0"/>
                   <wp:docPr id="3" name="Picture 8" descr=""/>
@@ -3668,10 +3674,10 @@
         <w:tblStyle w:val="TableGrid"/>
         <w:tblW w:w="10348" w:type="dxa"/>
         <w:jc w:val="left"/>
-        <w:tblInd w:w="55" w:type="dxa"/>
+        <w:tblInd w:w="50" w:type="dxa"/>
         <w:tblCellMar>
           <w:top w:w="57" w:type="dxa"/>
-          <w:left w:w="55" w:type="dxa"/>
+          <w:left w:w="50" w:type="dxa"/>
           <w:bottom w:w="57" w:type="dxa"/>
           <w:right w:w="85" w:type="dxa"/>
         </w:tblCellMar>
@@ -3690,7 +3696,7 @@
             <w:tcBorders/>
             <w:shd w:color="auto" w:fill="D9D9D9" w:themeFill="background1" w:themeFillShade="d9" w:val="clear"/>
             <w:tcMar>
-              <w:left w:w="55" w:type="dxa"/>
+              <w:left w:w="50" w:type="dxa"/>
             </w:tcMar>
           </w:tcPr>
           <w:p>
@@ -3722,7 +3728,7 @@
             <w:tcBorders/>
             <w:shd w:color="auto" w:fill="auto" w:val="clear"/>
             <w:tcMar>
-              <w:left w:w="55" w:type="dxa"/>
+              <w:left w:w="50" w:type="dxa"/>
             </w:tcMar>
           </w:tcPr>
           <w:p>
@@ -3890,7 +3896,7 @@
             <w:tcBorders/>
             <w:shd w:color="auto" w:fill="D9D9D9" w:themeFill="background1" w:themeFillShade="d9" w:val="clear"/>
             <w:tcMar>
-              <w:left w:w="55" w:type="dxa"/>
+              <w:left w:w="50" w:type="dxa"/>
             </w:tcMar>
           </w:tcPr>
           <w:p>
@@ -3922,7 +3928,7 @@
             <w:tcBorders/>
             <w:shd w:color="auto" w:fill="auto" w:val="clear"/>
             <w:tcMar>
-              <w:left w:w="55" w:type="dxa"/>
+              <w:left w:w="50" w:type="dxa"/>
             </w:tcMar>
           </w:tcPr>
           <w:p>
@@ -4078,8 +4084,8 @@
         <w:pStyle w:val="Normal"/>
         <w:rPr/>
       </w:pPr>
-      <w:bookmarkStart w:id="10" w:name="_GoBack"/>
-      <w:bookmarkEnd w:id="10"/>
+      <w:bookmarkStart w:id="13" w:name="_GoBack"/>
+      <w:bookmarkEnd w:id="13"/>
       <w:r>
         <w:rPr/>
         <w:t>You are given a partly finished library, which contains some models (Blob, Behavior and Attack). Refactor the given code and complete an application which supports creating blobs and simulating fights between them.</w:t>
@@ -4774,10 +4780,10 @@
         <w:tblStyle w:val="TableGrid"/>
         <w:tblW w:w="9270" w:type="dxa"/>
         <w:jc w:val="left"/>
-        <w:tblInd w:w="445" w:type="dxa"/>
+        <w:tblInd w:w="440" w:type="dxa"/>
         <w:tblCellMar>
           <w:top w:w="0" w:type="dxa"/>
-          <w:left w:w="108" w:type="dxa"/>
+          <w:left w:w="103" w:type="dxa"/>
           <w:bottom w:w="0" w:type="dxa"/>
           <w:right w:w="108" w:type="dxa"/>
         </w:tblCellMar>
@@ -4794,7 +4800,7 @@
             <w:tcBorders/>
             <w:shd w:fill="auto" w:val="clear"/>
             <w:tcMar>
-              <w:left w:w="108" w:type="dxa"/>
+              <w:left w:w="103" w:type="dxa"/>
             </w:tcMar>
           </w:tcPr>
           <w:p>
@@ -4859,10 +4865,10 @@
         <w:tblStyle w:val="TableGrid"/>
         <w:tblW w:w="9270" w:type="dxa"/>
         <w:jc w:val="left"/>
-        <w:tblInd w:w="445" w:type="dxa"/>
+        <w:tblInd w:w="440" w:type="dxa"/>
         <w:tblCellMar>
           <w:top w:w="0" w:type="dxa"/>
-          <w:left w:w="108" w:type="dxa"/>
+          <w:left w:w="103" w:type="dxa"/>
           <w:bottom w:w="0" w:type="dxa"/>
           <w:right w:w="108" w:type="dxa"/>
         </w:tblCellMar>
@@ -4879,7 +4885,7 @@
             <w:tcBorders/>
             <w:shd w:fill="auto" w:val="clear"/>
             <w:tcMar>
-              <w:left w:w="108" w:type="dxa"/>
+              <w:left w:w="103" w:type="dxa"/>
             </w:tcMar>
           </w:tcPr>
           <w:p>
@@ -5139,10 +5145,10 @@
         <w:tblStyle w:val="TableGrid"/>
         <w:tblW w:w="9180" w:type="dxa"/>
         <w:jc w:val="left"/>
-        <w:tblInd w:w="985" w:type="dxa"/>
+        <w:tblInd w:w="979" w:type="dxa"/>
         <w:tblCellMar>
           <w:top w:w="0" w:type="dxa"/>
-          <w:left w:w="108" w:type="dxa"/>
+          <w:left w:w="103" w:type="dxa"/>
           <w:bottom w:w="0" w:type="dxa"/>
           <w:right w:w="108" w:type="dxa"/>
         </w:tblCellMar>
@@ -5159,7 +5165,7 @@
             <w:tcBorders/>
             <w:shd w:fill="auto" w:val="clear"/>
             <w:tcMar>
-              <w:left w:w="108" w:type="dxa"/>
+              <w:left w:w="103" w:type="dxa"/>
             </w:tcMar>
           </w:tcPr>
           <w:p>
@@ -5204,10 +5210,10 @@
         <w:tblStyle w:val="TableGrid"/>
         <w:tblW w:w="9180" w:type="dxa"/>
         <w:jc w:val="left"/>
-        <w:tblInd w:w="985" w:type="dxa"/>
+        <w:tblInd w:w="979" w:type="dxa"/>
         <w:tblCellMar>
           <w:top w:w="0" w:type="dxa"/>
-          <w:left w:w="108" w:type="dxa"/>
+          <w:left w:w="103" w:type="dxa"/>
           <w:bottom w:w="0" w:type="dxa"/>
           <w:right w:w="108" w:type="dxa"/>
         </w:tblCellMar>
@@ -5224,7 +5230,7 @@
             <w:tcBorders/>
             <w:shd w:fill="auto" w:val="clear"/>
             <w:tcMar>
-              <w:left w:w="108" w:type="dxa"/>
+              <w:left w:w="103" w:type="dxa"/>
             </w:tcMar>
           </w:tcPr>
           <w:p>
@@ -5463,10 +5469,10 @@
         <w:tblStyle w:val="TableGrid"/>
         <w:tblW w:w="10425" w:type="dxa"/>
         <w:jc w:val="left"/>
-        <w:tblInd w:w="0" w:type="dxa"/>
+        <w:tblInd w:w="-5" w:type="dxa"/>
         <w:tblCellMar>
           <w:top w:w="0" w:type="dxa"/>
-          <w:left w:w="108" w:type="dxa"/>
+          <w:left w:w="103" w:type="dxa"/>
           <w:bottom w:w="0" w:type="dxa"/>
           <w:right w:w="108" w:type="dxa"/>
         </w:tblCellMar>
@@ -5486,7 +5492,7 @@
             <w:tcBorders/>
             <w:shd w:color="auto" w:fill="D9D9D9" w:themeFill="background1" w:themeFillShade="d9" w:val="clear"/>
             <w:tcMar>
-              <w:left w:w="108" w:type="dxa"/>
+              <w:left w:w="103" w:type="dxa"/>
             </w:tcMar>
             <w:vAlign w:val="center"/>
           </w:tcPr>
@@ -5514,7 +5520,7 @@
             <w:tcBorders/>
             <w:shd w:color="auto" w:fill="D9D9D9" w:themeFill="background1" w:themeFillShade="d9" w:val="clear"/>
             <w:tcMar>
-              <w:left w:w="108" w:type="dxa"/>
+              <w:left w:w="103" w:type="dxa"/>
             </w:tcMar>
             <w:vAlign w:val="center"/>
           </w:tcPr>
@@ -5545,7 +5551,7 @@
             <w:tcBorders/>
             <w:shd w:fill="auto" w:val="clear"/>
             <w:tcMar>
-              <w:left w:w="108" w:type="dxa"/>
+              <w:left w:w="103" w:type="dxa"/>
             </w:tcMar>
           </w:tcPr>
           <w:p>
@@ -5710,7 +5716,7 @@
             <w:tcBorders/>
             <w:shd w:fill="auto" w:val="clear"/>
             <w:tcMar>
-              <w:left w:w="108" w:type="dxa"/>
+              <w:left w:w="103" w:type="dxa"/>
             </w:tcMar>
           </w:tcPr>
           <w:p>
@@ -5925,10 +5931,10 @@
         <w:tblStyle w:val="TableGrid"/>
         <w:tblW w:w="10425" w:type="dxa"/>
         <w:jc w:val="left"/>
-        <w:tblInd w:w="0" w:type="dxa"/>
+        <w:tblInd w:w="-5" w:type="dxa"/>
         <w:tblCellMar>
           <w:top w:w="0" w:type="dxa"/>
-          <w:left w:w="108" w:type="dxa"/>
+          <w:left w:w="103" w:type="dxa"/>
           <w:bottom w:w="0" w:type="dxa"/>
           <w:right w:w="108" w:type="dxa"/>
         </w:tblCellMar>
@@ -5948,7 +5954,7 @@
             <w:tcBorders/>
             <w:shd w:color="auto" w:fill="D9D9D9" w:themeFill="background1" w:themeFillShade="d9" w:val="clear"/>
             <w:tcMar>
-              <w:left w:w="108" w:type="dxa"/>
+              <w:left w:w="103" w:type="dxa"/>
             </w:tcMar>
             <w:vAlign w:val="center"/>
           </w:tcPr>
@@ -5976,7 +5982,7 @@
             <w:tcBorders/>
             <w:shd w:color="auto" w:fill="D9D9D9" w:themeFill="background1" w:themeFillShade="d9" w:val="clear"/>
             <w:tcMar>
-              <w:left w:w="108" w:type="dxa"/>
+              <w:left w:w="103" w:type="dxa"/>
             </w:tcMar>
             <w:vAlign w:val="center"/>
           </w:tcPr>
@@ -6007,7 +6013,7 @@
             <w:tcBorders/>
             <w:shd w:fill="auto" w:val="clear"/>
             <w:tcMar>
-              <w:left w:w="108" w:type="dxa"/>
+              <w:left w:w="103" w:type="dxa"/>
             </w:tcMar>
           </w:tcPr>
           <w:p>
@@ -6122,7 +6128,7 @@
             <w:tcBorders/>
             <w:shd w:fill="auto" w:val="clear"/>
             <w:tcMar>
-              <w:left w:w="108" w:type="dxa"/>
+              <w:left w:w="103" w:type="dxa"/>
             </w:tcMar>
           </w:tcPr>
           <w:p>
@@ -6202,10 +6208,10 @@
         <w:tblStyle w:val="TableGrid"/>
         <w:tblW w:w="10425" w:type="dxa"/>
         <w:jc w:val="left"/>
-        <w:tblInd w:w="0" w:type="dxa"/>
+        <w:tblInd w:w="-5" w:type="dxa"/>
         <w:tblCellMar>
           <w:top w:w="0" w:type="dxa"/>
-          <w:left w:w="108" w:type="dxa"/>
+          <w:left w:w="103" w:type="dxa"/>
           <w:bottom w:w="0" w:type="dxa"/>
           <w:right w:w="108" w:type="dxa"/>
         </w:tblCellMar>
@@ -6225,7 +6231,7 @@
             <w:tcBorders/>
             <w:shd w:color="auto" w:fill="D9D9D9" w:themeFill="background1" w:themeFillShade="d9" w:val="clear"/>
             <w:tcMar>
-              <w:left w:w="108" w:type="dxa"/>
+              <w:left w:w="103" w:type="dxa"/>
             </w:tcMar>
             <w:vAlign w:val="center"/>
           </w:tcPr>
@@ -6253,7 +6259,7 @@
             <w:tcBorders/>
             <w:shd w:color="auto" w:fill="D9D9D9" w:themeFill="background1" w:themeFillShade="d9" w:val="clear"/>
             <w:tcMar>
-              <w:left w:w="108" w:type="dxa"/>
+              <w:left w:w="103" w:type="dxa"/>
             </w:tcMar>
             <w:vAlign w:val="center"/>
           </w:tcPr>
@@ -6284,7 +6290,7 @@
             <w:tcBorders/>
             <w:shd w:fill="auto" w:val="clear"/>
             <w:tcMar>
-              <w:left w:w="108" w:type="dxa"/>
+              <w:left w:w="103" w:type="dxa"/>
             </w:tcMar>
           </w:tcPr>
           <w:p>
@@ -6416,7 +6422,7 @@
             <w:tcBorders/>
             <w:shd w:fill="auto" w:val="clear"/>
             <w:tcMar>
-              <w:left w:w="108" w:type="dxa"/>
+              <w:left w:w="103" w:type="dxa"/>
             </w:tcMar>
           </w:tcPr>
           <w:p>
@@ -6581,10 +6587,10 @@
         <w:tblStyle w:val="TableGrid"/>
         <w:tblW w:w="10425" w:type="dxa"/>
         <w:jc w:val="left"/>
-        <w:tblInd w:w="0" w:type="dxa"/>
+        <w:tblInd w:w="-5" w:type="dxa"/>
         <w:tblCellMar>
           <w:top w:w="0" w:type="dxa"/>
-          <w:left w:w="108" w:type="dxa"/>
+          <w:left w:w="103" w:type="dxa"/>
           <w:bottom w:w="0" w:type="dxa"/>
           <w:right w:w="108" w:type="dxa"/>
         </w:tblCellMar>
@@ -6604,7 +6610,7 @@
             <w:tcBorders/>
             <w:shd w:color="auto" w:fill="D9D9D9" w:themeFill="background1" w:themeFillShade="d9" w:val="clear"/>
             <w:tcMar>
-              <w:left w:w="108" w:type="dxa"/>
+              <w:left w:w="103" w:type="dxa"/>
             </w:tcMar>
             <w:vAlign w:val="center"/>
           </w:tcPr>
@@ -6632,7 +6638,7 @@
             <w:tcBorders/>
             <w:shd w:color="auto" w:fill="D9D9D9" w:themeFill="background1" w:themeFillShade="d9" w:val="clear"/>
             <w:tcMar>
-              <w:left w:w="108" w:type="dxa"/>
+              <w:left w:w="103" w:type="dxa"/>
             </w:tcMar>
             <w:vAlign w:val="center"/>
           </w:tcPr>
@@ -6663,7 +6669,7 @@
             <w:tcBorders/>
             <w:shd w:fill="auto" w:val="clear"/>
             <w:tcMar>
-              <w:left w:w="108" w:type="dxa"/>
+              <w:left w:w="103" w:type="dxa"/>
             </w:tcMar>
           </w:tcPr>
           <w:p>
@@ -6826,7 +6832,7 @@
             <w:tcBorders/>
             <w:shd w:fill="auto" w:val="clear"/>
             <w:tcMar>
-              <w:left w:w="108" w:type="dxa"/>
+              <w:left w:w="103" w:type="dxa"/>
             </w:tcMar>
           </w:tcPr>
           <w:p>
@@ -6981,7 +6987,7 @@
               <wp:positionV relativeFrom="paragraph">
                 <wp:posOffset>176530</wp:posOffset>
               </wp:positionV>
-              <wp:extent cx="5033645" cy="514350"/>
+              <wp:extent cx="5034280" cy="514985"/>
               <wp:effectExtent l="0" t="0" r="0" b="635"/>
               <wp:wrapSquare wrapText="bothSides"/>
               <wp:docPr id="4" name="Text Box 17"/>
@@ -6992,7 +6998,7 @@
                     <wps:spPr>
                       <a:xfrm>
                         <a:off x="0" y="0"/>
-                        <a:ext cx="5033160" cy="513720"/>
+                        <a:ext cx="5033520" cy="514440"/>
                       </a:xfrm>
                       <a:prstGeom prst="rect">
                         <a:avLst/>
@@ -7071,7 +7077,7 @@
                           <w:r>
                             <w:rPr/>
                             <w:drawing>
-                              <wp:inline distT="0" distB="9525" distL="0" distR="9525">
+                              <wp:inline distT="0" distB="0" distL="0" distR="0">
                                 <wp:extent cx="200025" cy="200025"/>
                                 <wp:effectExtent l="0" t="0" r="0" b="0"/>
                                 <wp:docPr id="6" name="Picture 10" descr=""/>
@@ -7121,7 +7127,7 @@
                               <w:szCs w:val="19"/>
                             </w:rPr>
                             <w:drawing>
-                              <wp:inline distT="0" distB="9525" distL="0" distR="9525">
+                              <wp:inline distT="0" distB="0" distL="0" distR="0">
                                 <wp:extent cx="200025" cy="200025"/>
                                 <wp:effectExtent l="0" t="0" r="0" b="0"/>
                                 <wp:docPr id="7" name="Picture 11" descr=""/>
@@ -7171,7 +7177,7 @@
                               <w:szCs w:val="19"/>
                             </w:rPr>
                             <w:drawing>
-                              <wp:inline distT="0" distB="9525" distL="0" distR="9525">
+                              <wp:inline distT="0" distB="0" distL="0" distR="0">
                                 <wp:extent cx="200025" cy="200025"/>
                                 <wp:effectExtent l="0" t="0" r="0" b="0"/>
                                 <wp:docPr id="8" name="Picture 15" descr=""/>
@@ -7221,7 +7227,7 @@
                               <w:szCs w:val="19"/>
                             </w:rPr>
                             <w:drawing>
-                              <wp:inline distT="0" distB="9525" distL="0" distR="9525">
+                              <wp:inline distT="0" distB="0" distL="0" distR="0">
                                 <wp:extent cx="200025" cy="200025"/>
                                 <wp:effectExtent l="0" t="0" r="0" b="0"/>
                                 <wp:docPr id="9" name="Picture 16" descr=""/>
@@ -7271,7 +7277,7 @@
                               <w:szCs w:val="19"/>
                             </w:rPr>
                             <w:drawing>
-                              <wp:inline distT="0" distB="9525" distL="0" distR="9525">
+                              <wp:inline distT="0" distB="0" distL="0" distR="0">
                                 <wp:extent cx="200025" cy="200025"/>
                                 <wp:effectExtent l="0" t="0" r="0" b="0"/>
                                 <wp:docPr id="10" name="Picture 18" descr=""/>
@@ -7321,7 +7327,7 @@
                               <w:szCs w:val="19"/>
                             </w:rPr>
                             <w:drawing>
-                              <wp:inline distT="0" distB="9525" distL="0" distR="9525">
+                              <wp:inline distT="0" distB="0" distL="0" distR="0">
                                 <wp:extent cx="200025" cy="200025"/>
                                 <wp:effectExtent l="0" t="0" r="0" b="0"/>
                                 <wp:docPr id="11" name="Picture 19" descr=""/>
@@ -7371,7 +7377,7 @@
                               <w:szCs w:val="19"/>
                             </w:rPr>
                             <w:drawing>
-                              <wp:inline distT="0" distB="9525" distL="0" distR="9525">
+                              <wp:inline distT="0" distB="0" distL="0" distR="0">
                                 <wp:extent cx="200025" cy="200025"/>
                                 <wp:effectExtent l="0" t="0" r="0" b="0"/>
                                 <wp:docPr id="12" name="Picture 20" descr=""/>
@@ -7421,7 +7427,7 @@
                               <w:szCs w:val="19"/>
                             </w:rPr>
                             <w:drawing>
-                              <wp:inline distT="0" distB="9525" distL="0" distR="9525">
+                              <wp:inline distT="0" distB="0" distL="0" distR="0">
                                 <wp:extent cx="200025" cy="200025"/>
                                 <wp:effectExtent l="0" t="0" r="0" b="0"/>
                                 <wp:docPr id="13" name="Picture 21" descr=""/>
@@ -7471,7 +7477,7 @@
                               <w:szCs w:val="19"/>
                             </w:rPr>
                             <w:drawing>
-                              <wp:inline distT="0" distB="9525" distL="0" distR="9525">
+                              <wp:inline distT="0" distB="0" distL="0" distR="0">
                                 <wp:extent cx="200025" cy="200025"/>
                                 <wp:effectExtent l="0" t="0" r="0" b="0"/>
                                 <wp:docPr id="14" name="Picture 22" descr=""/>
@@ -7521,7 +7527,7 @@
                               <w:szCs w:val="19"/>
                             </w:rPr>
                             <w:drawing>
-                              <wp:inline distT="0" distB="9525" distL="0" distR="9525">
+                              <wp:inline distT="0" distB="0" distL="0" distR="0">
                                 <wp:extent cx="200025" cy="200025"/>
                                 <wp:effectExtent l="0" t="0" r="0" b="0"/>
                                 <wp:docPr id="15" name="Picture 23" descr=""/>
@@ -7572,10 +7578,10 @@
         </mc:Choice>
         <mc:Fallback>
           <w:pict>
-            <v:rect id="shape_0" ID="Text Box 17" stroked="f" style="position:absolute;margin-left:124.2pt;margin-top:13.9pt;width:396.25pt;height:40.4pt" wp14:anchorId="6C190ED1">
+            <v:rect id="shape_0" ID="Text Box 17" stroked="f" style="position:absolute;margin-left:124.2pt;margin-top:13.9pt;width:396.3pt;height:40.45pt" wp14:anchorId="6C190ED1">
               <w10:wrap type="square"/>
               <v:fill o:detectmouseclick="t" on="false"/>
-              <v:stroke color="#3465a4" weight="9360" joinstyle="miter" endcap="flat"/>
+              <v:stroke color="#3465a4" weight="9360" joinstyle="round" endcap="flat"/>
               <v:textbox>
                 <w:txbxContent>
                   <w:p>
@@ -7639,7 +7645,7 @@
                     <w:r>
                       <w:rPr/>
                       <w:drawing>
-                        <wp:inline distT="0" distB="9525" distL="0" distR="9525">
+                        <wp:inline distT="0" distB="0" distL="0" distR="0">
                           <wp:extent cx="200025" cy="200025"/>
                           <wp:effectExtent l="0" t="0" r="0" b="0"/>
                           <wp:docPr id="16" name="Picture 10" descr=""/>
@@ -7689,7 +7695,7 @@
                         <w:szCs w:val="19"/>
                       </w:rPr>
                       <w:drawing>
-                        <wp:inline distT="0" distB="9525" distL="0" distR="9525">
+                        <wp:inline distT="0" distB="0" distL="0" distR="0">
                           <wp:extent cx="200025" cy="200025"/>
                           <wp:effectExtent l="0" t="0" r="0" b="0"/>
                           <wp:docPr id="17" name="Picture 11" descr=""/>
@@ -7739,7 +7745,7 @@
                         <w:szCs w:val="19"/>
                       </w:rPr>
                       <w:drawing>
-                        <wp:inline distT="0" distB="9525" distL="0" distR="9525">
+                        <wp:inline distT="0" distB="0" distL="0" distR="0">
                           <wp:extent cx="200025" cy="200025"/>
                           <wp:effectExtent l="0" t="0" r="0" b="0"/>
                           <wp:docPr id="18" name="Picture 15" descr=""/>
@@ -7789,7 +7795,7 @@
                         <w:szCs w:val="19"/>
                       </w:rPr>
                       <w:drawing>
-                        <wp:inline distT="0" distB="9525" distL="0" distR="9525">
+                        <wp:inline distT="0" distB="0" distL="0" distR="0">
                           <wp:extent cx="200025" cy="200025"/>
                           <wp:effectExtent l="0" t="0" r="0" b="0"/>
                           <wp:docPr id="19" name="Picture 16" descr=""/>
@@ -7839,7 +7845,7 @@
                         <w:szCs w:val="19"/>
                       </w:rPr>
                       <w:drawing>
-                        <wp:inline distT="0" distB="9525" distL="0" distR="9525">
+                        <wp:inline distT="0" distB="0" distL="0" distR="0">
                           <wp:extent cx="200025" cy="200025"/>
                           <wp:effectExtent l="0" t="0" r="0" b="0"/>
                           <wp:docPr id="20" name="Picture 18" descr=""/>
@@ -7889,7 +7895,7 @@
                         <w:szCs w:val="19"/>
                       </w:rPr>
                       <w:drawing>
-                        <wp:inline distT="0" distB="9525" distL="0" distR="9525">
+                        <wp:inline distT="0" distB="0" distL="0" distR="0">
                           <wp:extent cx="200025" cy="200025"/>
                           <wp:effectExtent l="0" t="0" r="0" b="0"/>
                           <wp:docPr id="21" name="Picture 19" descr=""/>
@@ -7939,7 +7945,7 @@
                         <w:szCs w:val="19"/>
                       </w:rPr>
                       <w:drawing>
-                        <wp:inline distT="0" distB="9525" distL="0" distR="9525">
+                        <wp:inline distT="0" distB="0" distL="0" distR="0">
                           <wp:extent cx="200025" cy="200025"/>
                           <wp:effectExtent l="0" t="0" r="0" b="0"/>
                           <wp:docPr id="22" name="Picture 20" descr=""/>
@@ -7989,7 +7995,7 @@
                         <w:szCs w:val="19"/>
                       </w:rPr>
                       <w:drawing>
-                        <wp:inline distT="0" distB="9525" distL="0" distR="9525">
+                        <wp:inline distT="0" distB="0" distL="0" distR="0">
                           <wp:extent cx="200025" cy="200025"/>
                           <wp:effectExtent l="0" t="0" r="0" b="0"/>
                           <wp:docPr id="23" name="Picture 21" descr=""/>
@@ -8039,7 +8045,7 @@
                         <w:szCs w:val="19"/>
                       </w:rPr>
                       <w:drawing>
-                        <wp:inline distT="0" distB="9525" distL="0" distR="9525">
+                        <wp:inline distT="0" distB="0" distL="0" distR="0">
                           <wp:extent cx="200025" cy="200025"/>
                           <wp:effectExtent l="0" t="0" r="0" b="0"/>
                           <wp:docPr id="24" name="Picture 22" descr=""/>
@@ -8089,7 +8095,7 @@
                         <w:szCs w:val="19"/>
                       </w:rPr>
                       <w:drawing>
-                        <wp:inline distT="0" distB="9525" distL="0" distR="9525">
+                        <wp:inline distT="0" distB="0" distL="0" distR="0">
                           <wp:extent cx="200025" cy="200025"/>
                           <wp:effectExtent l="0" t="0" r="0" b="0"/>
                           <wp:docPr id="25" name="Picture 23" descr=""/>
@@ -8144,7 +8150,7 @@
               <wp:positionV relativeFrom="paragraph">
                 <wp:posOffset>424815</wp:posOffset>
               </wp:positionV>
-              <wp:extent cx="570230" cy="200660"/>
+              <wp:extent cx="570865" cy="201295"/>
               <wp:effectExtent l="0" t="0" r="1905" b="9525"/>
               <wp:wrapNone/>
               <wp:docPr id="26" name="Text Box 2"/>
@@ -8155,7 +8161,7 @@
                     <wps:spPr>
                       <a:xfrm>
                         <a:off x="0" y="0"/>
-                        <a:ext cx="569520" cy="200160"/>
+                        <a:ext cx="570240" cy="200520"/>
                       </a:xfrm>
                       <a:prstGeom prst="rect">
                         <a:avLst/>
@@ -8210,7 +8216,7 @@
         </mc:Choice>
         <mc:Fallback>
           <w:pict>
-            <v:rect id="shape_0" ID="Text Box 2" stroked="f" style="position:absolute;margin-left:124pt;margin-top:33.45pt;width:44.8pt;height:15.7pt" wp14:anchorId="4BF30908">
+            <v:rect id="shape_0" ID="Text Box 2" stroked="f" style="position:absolute;margin-left:124pt;margin-top:33.45pt;width:44.85pt;height:15.75pt" wp14:anchorId="4BF30908">
               <w10:wrap type="square"/>
               <v:fill o:detectmouseclick="t" on="false"/>
               <v:stroke color="#3465a4" weight="6480" joinstyle="round" endcap="flat"/>
@@ -8250,7 +8256,7 @@
               <wp:positionV relativeFrom="paragraph">
                 <wp:posOffset>174625</wp:posOffset>
               </wp:positionV>
-              <wp:extent cx="1564005" cy="514350"/>
+              <wp:extent cx="1564640" cy="514985"/>
               <wp:effectExtent l="0" t="0" r="0" b="635"/>
               <wp:wrapSquare wrapText="bothSides"/>
               <wp:docPr id="28" name="Text Box 4"/>
@@ -8261,7 +8267,7 @@
                     <wps:spPr>
                       <a:xfrm>
                         <a:off x="0" y="0"/>
-                        <a:ext cx="1563480" cy="513720"/>
+                        <a:ext cx="1563840" cy="514440"/>
                       </a:xfrm>
                       <a:prstGeom prst="rect">
                         <a:avLst/>
@@ -8339,10 +8345,10 @@
         </mc:Choice>
         <mc:Fallback>
           <w:pict>
-            <v:rect id="shape_0" ID="Text Box 4" stroked="f" style="position:absolute;margin-left:1pt;margin-top:13.75pt;width:123.05pt;height:40.4pt" wp14:anchorId="553604ED">
+            <v:rect id="shape_0" ID="Text Box 4" stroked="f" style="position:absolute;margin-left:1pt;margin-top:13.75pt;width:123.1pt;height:40.45pt" wp14:anchorId="553604ED">
               <w10:wrap type="none"/>
               <v:fill o:detectmouseclick="t" on="false"/>
-              <v:stroke color="#3465a4" weight="9360" joinstyle="miter" endcap="flat"/>
+              <v:stroke color="#3465a4" weight="9360" joinstyle="round" endcap="flat"/>
               <v:textbox>
                 <w:txbxContent>
                   <w:p>
@@ -8404,12 +8410,12 @@
             <wp:anchor behindDoc="1" distT="0" distB="0" distL="114300" distR="114300" simplePos="0" locked="0" layoutInCell="1" allowOverlap="1" relativeHeight="33" wp14:anchorId="5E0EFA88">
               <wp:simplePos x="0" y="0"/>
               <wp:positionH relativeFrom="column">
-                <wp:posOffset>-3810</wp:posOffset>
+                <wp:posOffset>-3175</wp:posOffset>
               </wp:positionH>
               <wp:positionV relativeFrom="paragraph">
                 <wp:posOffset>142240</wp:posOffset>
               </wp:positionV>
-              <wp:extent cx="6614795" cy="1270"/>
+              <wp:extent cx="6615430" cy="1905"/>
               <wp:effectExtent l="0" t="0" r="34290" b="19050"/>
               <wp:wrapNone/>
               <wp:docPr id="32" name="Straight Connector 1"/>
@@ -8420,7 +8426,7 @@
                     <wps:spPr>
                       <a:xfrm>
                         <a:off x="0" y="0"/>
-                        <a:ext cx="6614280" cy="0"/>
+                        <a:ext cx="6614640" cy="1440"/>
                       </a:xfrm>
                       <a:prstGeom prst="line">
                         <a:avLst/>
@@ -8453,7 +8459,7 @@
         </mc:Choice>
         <mc:Fallback>
           <w:pict>
-            <v:line id="shape_0" from="-0.3pt,11.2pt" to="520.45pt,11.2pt" ID="Straight Connector 1" stroked="t" style="position:absolute" wp14:anchorId="5E0EFA88">
+            <v:line id="shape_0" from="-0.25pt,11.2pt" to="520.55pt,11.25pt" ID="Straight Connector 1" stroked="t" style="position:absolute" wp14:anchorId="5E0EFA88">
               <v:stroke color="#f37123" weight="12600" joinstyle="round" endcap="flat"/>
               <v:fill o:detectmouseclick="t" on="false"/>
             </v:line>
@@ -8471,7 +8477,7 @@
               <wp:positionV relativeFrom="paragraph">
                 <wp:posOffset>426085</wp:posOffset>
               </wp:positionV>
-              <wp:extent cx="901065" cy="203200"/>
+              <wp:extent cx="901700" cy="203835"/>
               <wp:effectExtent l="0" t="0" r="13970" b="7620"/>
               <wp:wrapNone/>
               <wp:docPr id="33" name="Text Box 3"/>
@@ -8482,7 +8488,7 @@
                     <wps:spPr>
                       <a:xfrm>
                         <a:off x="0" y="0"/>
-                        <a:ext cx="900360" cy="202680"/>
+                        <a:ext cx="901080" cy="203040"/>
                       </a:xfrm>
                       <a:prstGeom prst="rect">
                         <a:avLst/>
@@ -8511,9 +8517,7 @@
                             <w:pStyle w:val="Style18"/>
                             <w:spacing w:lineRule="auto" w:line="240" w:before="0" w:after="0"/>
                             <w:jc w:val="right"/>
-                            <w:rPr>
-                              <w:color w:val="000000"/>
-                            </w:rPr>
+                            <w:rPr/>
                           </w:pPr>
                           <w:r>
                             <w:rPr>
@@ -8586,7 +8590,7 @@
         </mc:Choice>
         <mc:Fallback>
           <w:pict>
-            <v:rect id="shape_0" ID="Text Box 3" stroked="f" style="position:absolute;margin-left:446.5pt;margin-top:33.55pt;width:70.85pt;height:15.9pt" wp14:anchorId="4E4E9DDB">
+            <v:rect id="shape_0" ID="Text Box 3" stroked="f" style="position:absolute;margin-left:446.5pt;margin-top:33.55pt;width:70.9pt;height:15.95pt" wp14:anchorId="4E4E9DDB">
               <w10:wrap type="square"/>
               <v:fill o:detectmouseclick="t" on="false"/>
               <v:stroke color="#3465a4" weight="6480" joinstyle="round" endcap="flat"/>
@@ -8597,9 +8601,7 @@
                       <w:pStyle w:val="Style18"/>
                       <w:spacing w:lineRule="auto" w:line="240" w:before="0" w:after="0"/>
                       <w:jc w:val="right"/>
-                      <w:rPr>
-                        <w:color w:val="000000"/>
-                      </w:rPr>
+                      <w:rPr/>
                     </w:pPr>
                     <w:r>
                       <w:rPr>
@@ -8807,6 +8809,7 @@
       </w:pPr>
       <w:rPr>
         <w:rFonts w:ascii="Symbol" w:hAnsi="Symbol" w:cs="Symbol" w:hint="default"/>
+        <w:rFonts w:cs="Symbol"/>
       </w:rPr>
     </w:lvl>
     <w:lvl w:ilvl="1">
@@ -8832,6 +8835,7 @@
       </w:pPr>
       <w:rPr>
         <w:rFonts w:ascii="Wingdings" w:hAnsi="Wingdings" w:cs="Wingdings" w:hint="default"/>
+        <w:rFonts w:cs="Wingdings"/>
       </w:rPr>
     </w:lvl>
     <w:lvl w:ilvl="3">
@@ -8844,6 +8848,7 @@
       </w:pPr>
       <w:rPr>
         <w:rFonts w:ascii="Symbol" w:hAnsi="Symbol" w:cs="Symbol" w:hint="default"/>
+        <w:rFonts w:cs="Symbol"/>
       </w:rPr>
     </w:lvl>
     <w:lvl w:ilvl="4">
@@ -8869,6 +8874,7 @@
       </w:pPr>
       <w:rPr>
         <w:rFonts w:ascii="Wingdings" w:hAnsi="Wingdings" w:cs="Wingdings" w:hint="default"/>
+        <w:rFonts w:cs="Wingdings"/>
       </w:rPr>
     </w:lvl>
     <w:lvl w:ilvl="6">
@@ -8881,6 +8887,7 @@
       </w:pPr>
       <w:rPr>
         <w:rFonts w:ascii="Symbol" w:hAnsi="Symbol" w:cs="Symbol" w:hint="default"/>
+        <w:rFonts w:cs="Symbol"/>
       </w:rPr>
     </w:lvl>
     <w:lvl w:ilvl="7">
@@ -8906,6 +8913,7 @@
       </w:pPr>
       <w:rPr>
         <w:rFonts w:ascii="Wingdings" w:hAnsi="Wingdings" w:cs="Wingdings" w:hint="default"/>
+        <w:rFonts w:cs="Wingdings"/>
       </w:rPr>
     </w:lvl>
   </w:abstractNum>
@@ -9003,6 +9011,7 @@
       </w:pPr>
       <w:rPr>
         <w:rFonts w:ascii="Symbol" w:hAnsi="Symbol" w:cs="Symbol" w:hint="default"/>
+        <w:rFonts w:cs="Symbol"/>
       </w:rPr>
     </w:lvl>
     <w:lvl w:ilvl="1">
@@ -9028,6 +9037,7 @@
       </w:pPr>
       <w:rPr>
         <w:rFonts w:ascii="Wingdings" w:hAnsi="Wingdings" w:cs="Wingdings" w:hint="default"/>
+        <w:rFonts w:cs="Wingdings"/>
       </w:rPr>
     </w:lvl>
     <w:lvl w:ilvl="3">
@@ -9040,6 +9050,7 @@
       </w:pPr>
       <w:rPr>
         <w:rFonts w:ascii="Symbol" w:hAnsi="Symbol" w:cs="Symbol" w:hint="default"/>
+        <w:rFonts w:cs="Symbol"/>
       </w:rPr>
     </w:lvl>
     <w:lvl w:ilvl="4">
@@ -9065,6 +9076,7 @@
       </w:pPr>
       <w:rPr>
         <w:rFonts w:ascii="Wingdings" w:hAnsi="Wingdings" w:cs="Wingdings" w:hint="default"/>
+        <w:rFonts w:cs="Wingdings"/>
       </w:rPr>
     </w:lvl>
     <w:lvl w:ilvl="6">
@@ -9077,6 +9089,7 @@
       </w:pPr>
       <w:rPr>
         <w:rFonts w:ascii="Symbol" w:hAnsi="Symbol" w:cs="Symbol" w:hint="default"/>
+        <w:rFonts w:cs="Symbol"/>
       </w:rPr>
     </w:lvl>
     <w:lvl w:ilvl="7">
@@ -9102,6 +9115,7 @@
       </w:pPr>
       <w:rPr>
         <w:rFonts w:ascii="Wingdings" w:hAnsi="Wingdings" w:cs="Wingdings" w:hint="default"/>
+        <w:rFonts w:cs="Wingdings"/>
       </w:rPr>
     </w:lvl>
   </w:abstractNum>
@@ -9116,6 +9130,8 @@
       </w:pPr>
       <w:rPr>
         <w:rFonts w:ascii="Symbol" w:hAnsi="Symbol" w:cs="Symbol" w:hint="default"/>
+        <w:b/>
+        <w:rFonts w:cs="Symbol"/>
       </w:rPr>
     </w:lvl>
     <w:lvl w:ilvl="1">
@@ -9141,6 +9157,7 @@
       </w:pPr>
       <w:rPr>
         <w:rFonts w:ascii="Wingdings" w:hAnsi="Wingdings" w:cs="Wingdings" w:hint="default"/>
+        <w:rFonts w:cs="Wingdings"/>
       </w:rPr>
     </w:lvl>
     <w:lvl w:ilvl="3">
@@ -9153,6 +9170,7 @@
       </w:pPr>
       <w:rPr>
         <w:rFonts w:ascii="Symbol" w:hAnsi="Symbol" w:cs="Symbol" w:hint="default"/>
+        <w:rFonts w:cs="Symbol"/>
       </w:rPr>
     </w:lvl>
     <w:lvl w:ilvl="4">
@@ -9178,6 +9196,7 @@
       </w:pPr>
       <w:rPr>
         <w:rFonts w:ascii="Wingdings" w:hAnsi="Wingdings" w:cs="Wingdings" w:hint="default"/>
+        <w:rFonts w:cs="Wingdings"/>
       </w:rPr>
     </w:lvl>
     <w:lvl w:ilvl="6">
@@ -9190,6 +9209,7 @@
       </w:pPr>
       <w:rPr>
         <w:rFonts w:ascii="Symbol" w:hAnsi="Symbol" w:cs="Symbol" w:hint="default"/>
+        <w:rFonts w:cs="Symbol"/>
       </w:rPr>
     </w:lvl>
     <w:lvl w:ilvl="7">
@@ -9215,6 +9235,7 @@
       </w:pPr>
       <w:rPr>
         <w:rFonts w:ascii="Wingdings" w:hAnsi="Wingdings" w:cs="Wingdings" w:hint="default"/>
+        <w:rFonts w:cs="Wingdings"/>
       </w:rPr>
     </w:lvl>
   </w:abstractNum>
@@ -9229,6 +9250,7 @@
       </w:pPr>
       <w:rPr>
         <w:rFonts w:ascii="Symbol" w:hAnsi="Symbol" w:cs="Symbol" w:hint="default"/>
+        <w:rFonts w:cs="Symbol"/>
       </w:rPr>
     </w:lvl>
     <w:lvl w:ilvl="1">
@@ -9254,6 +9276,7 @@
       </w:pPr>
       <w:rPr>
         <w:rFonts w:ascii="Wingdings" w:hAnsi="Wingdings" w:cs="Wingdings" w:hint="default"/>
+        <w:rFonts w:cs="Wingdings"/>
       </w:rPr>
     </w:lvl>
     <w:lvl w:ilvl="3">
@@ -9266,6 +9289,7 @@
       </w:pPr>
       <w:rPr>
         <w:rFonts w:ascii="Symbol" w:hAnsi="Symbol" w:cs="Symbol" w:hint="default"/>
+        <w:rFonts w:cs="Symbol"/>
       </w:rPr>
     </w:lvl>
     <w:lvl w:ilvl="4">
@@ -9291,6 +9315,7 @@
       </w:pPr>
       <w:rPr>
         <w:rFonts w:ascii="Wingdings" w:hAnsi="Wingdings" w:cs="Wingdings" w:hint="default"/>
+        <w:rFonts w:cs="Wingdings"/>
       </w:rPr>
     </w:lvl>
     <w:lvl w:ilvl="6">
@@ -9303,6 +9328,7 @@
       </w:pPr>
       <w:rPr>
         <w:rFonts w:ascii="Symbol" w:hAnsi="Symbol" w:cs="Symbol" w:hint="default"/>
+        <w:rFonts w:cs="Symbol"/>
       </w:rPr>
     </w:lvl>
     <w:lvl w:ilvl="7">
@@ -9328,6 +9354,7 @@
       </w:pPr>
       <w:rPr>
         <w:rFonts w:ascii="Wingdings" w:hAnsi="Wingdings" w:cs="Wingdings" w:hint="default"/>
+        <w:rFonts w:cs="Wingdings"/>
       </w:rPr>
     </w:lvl>
   </w:abstractNum>
@@ -9342,6 +9369,7 @@
       </w:pPr>
       <w:rPr>
         <w:rFonts w:ascii="Symbol" w:hAnsi="Symbol" w:cs="Symbol" w:hint="default"/>
+        <w:rFonts w:cs="Symbol"/>
       </w:rPr>
     </w:lvl>
     <w:lvl w:ilvl="1">
@@ -9367,6 +9395,7 @@
       </w:pPr>
       <w:rPr>
         <w:rFonts w:ascii="Wingdings" w:hAnsi="Wingdings" w:cs="Wingdings" w:hint="default"/>
+        <w:rFonts w:cs="Wingdings"/>
       </w:rPr>
     </w:lvl>
     <w:lvl w:ilvl="3">
@@ -9379,6 +9408,7 @@
       </w:pPr>
       <w:rPr>
         <w:rFonts w:ascii="Symbol" w:hAnsi="Symbol" w:cs="Symbol" w:hint="default"/>
+        <w:rFonts w:cs="Symbol"/>
       </w:rPr>
     </w:lvl>
     <w:lvl w:ilvl="4">
@@ -9404,6 +9434,7 @@
       </w:pPr>
       <w:rPr>
         <w:rFonts w:ascii="Wingdings" w:hAnsi="Wingdings" w:cs="Wingdings" w:hint="default"/>
+        <w:rFonts w:cs="Wingdings"/>
       </w:rPr>
     </w:lvl>
     <w:lvl w:ilvl="6">
@@ -9416,6 +9447,7 @@
       </w:pPr>
       <w:rPr>
         <w:rFonts w:ascii="Symbol" w:hAnsi="Symbol" w:cs="Symbol" w:hint="default"/>
+        <w:rFonts w:cs="Symbol"/>
       </w:rPr>
     </w:lvl>
     <w:lvl w:ilvl="7">
@@ -9441,6 +9473,7 @@
       </w:pPr>
       <w:rPr>
         <w:rFonts w:ascii="Wingdings" w:hAnsi="Wingdings" w:cs="Wingdings" w:hint="default"/>
+        <w:rFonts w:cs="Wingdings"/>
       </w:rPr>
     </w:lvl>
   </w:abstractNum>
@@ -9455,6 +9488,8 @@
       </w:pPr>
       <w:rPr>
         <w:rFonts w:ascii="Symbol" w:hAnsi="Symbol" w:cs="Symbol" w:hint="default"/>
+        <w:b/>
+        <w:rFonts w:cs="Symbol"/>
       </w:rPr>
     </w:lvl>
     <w:lvl w:ilvl="1">
@@ -9480,6 +9515,7 @@
       </w:pPr>
       <w:rPr>
         <w:rFonts w:ascii="Wingdings" w:hAnsi="Wingdings" w:cs="Wingdings" w:hint="default"/>
+        <w:rFonts w:cs="Wingdings"/>
       </w:rPr>
     </w:lvl>
     <w:lvl w:ilvl="3">
@@ -9492,6 +9528,7 @@
       </w:pPr>
       <w:rPr>
         <w:rFonts w:ascii="Symbol" w:hAnsi="Symbol" w:cs="Symbol" w:hint="default"/>
+        <w:rFonts w:cs="Symbol"/>
       </w:rPr>
     </w:lvl>
     <w:lvl w:ilvl="4">
@@ -9517,6 +9554,7 @@
       </w:pPr>
       <w:rPr>
         <w:rFonts w:ascii="Wingdings" w:hAnsi="Wingdings" w:cs="Wingdings" w:hint="default"/>
+        <w:rFonts w:cs="Wingdings"/>
       </w:rPr>
     </w:lvl>
     <w:lvl w:ilvl="6">
@@ -9529,6 +9567,7 @@
       </w:pPr>
       <w:rPr>
         <w:rFonts w:ascii="Symbol" w:hAnsi="Symbol" w:cs="Symbol" w:hint="default"/>
+        <w:rFonts w:cs="Symbol"/>
       </w:rPr>
     </w:lvl>
     <w:lvl w:ilvl="7">
@@ -9554,6 +9593,7 @@
       </w:pPr>
       <w:rPr>
         <w:rFonts w:ascii="Wingdings" w:hAnsi="Wingdings" w:cs="Wingdings" w:hint="default"/>
+        <w:rFonts w:cs="Wingdings"/>
       </w:rPr>
     </w:lvl>
   </w:abstractNum>
@@ -9568,6 +9608,7 @@
       </w:pPr>
       <w:rPr>
         <w:rFonts w:ascii="Symbol" w:hAnsi="Symbol" w:cs="Symbol" w:hint="default"/>
+        <w:rFonts w:cs="Symbol"/>
       </w:rPr>
     </w:lvl>
     <w:lvl w:ilvl="1">
@@ -9593,6 +9634,7 @@
       </w:pPr>
       <w:rPr>
         <w:rFonts w:ascii="Wingdings" w:hAnsi="Wingdings" w:cs="Wingdings" w:hint="default"/>
+        <w:rFonts w:cs="Wingdings"/>
       </w:rPr>
     </w:lvl>
     <w:lvl w:ilvl="3">
@@ -9605,6 +9647,7 @@
       </w:pPr>
       <w:rPr>
         <w:rFonts w:ascii="Symbol" w:hAnsi="Symbol" w:cs="Symbol" w:hint="default"/>
+        <w:rFonts w:cs="Symbol"/>
       </w:rPr>
     </w:lvl>
     <w:lvl w:ilvl="4">
@@ -9630,6 +9673,7 @@
       </w:pPr>
       <w:rPr>
         <w:rFonts w:ascii="Wingdings" w:hAnsi="Wingdings" w:cs="Wingdings" w:hint="default"/>
+        <w:rFonts w:cs="Wingdings"/>
       </w:rPr>
     </w:lvl>
     <w:lvl w:ilvl="6">
@@ -9642,6 +9686,7 @@
       </w:pPr>
       <w:rPr>
         <w:rFonts w:ascii="Symbol" w:hAnsi="Symbol" w:cs="Symbol" w:hint="default"/>
+        <w:rFonts w:cs="Symbol"/>
       </w:rPr>
     </w:lvl>
     <w:lvl w:ilvl="7">
@@ -9667,6 +9712,7 @@
       </w:pPr>
       <w:rPr>
         <w:rFonts w:ascii="Wingdings" w:hAnsi="Wingdings" w:cs="Wingdings" w:hint="default"/>
+        <w:rFonts w:cs="Wingdings"/>
       </w:rPr>
     </w:lvl>
   </w:abstractNum>
@@ -9681,6 +9727,7 @@
       </w:pPr>
       <w:rPr>
         <w:rFonts w:ascii="Symbol" w:hAnsi="Symbol" w:cs="Symbol" w:hint="default"/>
+        <w:rFonts w:cs="Symbol"/>
       </w:rPr>
     </w:lvl>
     <w:lvl w:ilvl="1">
@@ -9706,6 +9753,7 @@
       </w:pPr>
       <w:rPr>
         <w:rFonts w:ascii="Wingdings" w:hAnsi="Wingdings" w:cs="Wingdings" w:hint="default"/>
+        <w:rFonts w:cs="Wingdings"/>
       </w:rPr>
     </w:lvl>
     <w:lvl w:ilvl="3">
@@ -9718,6 +9766,7 @@
       </w:pPr>
       <w:rPr>
         <w:rFonts w:ascii="Symbol" w:hAnsi="Symbol" w:cs="Symbol" w:hint="default"/>
+        <w:rFonts w:cs="Symbol"/>
       </w:rPr>
     </w:lvl>
     <w:lvl w:ilvl="4">
@@ -9743,6 +9792,7 @@
       </w:pPr>
       <w:rPr>
         <w:rFonts w:ascii="Wingdings" w:hAnsi="Wingdings" w:cs="Wingdings" w:hint="default"/>
+        <w:rFonts w:cs="Wingdings"/>
       </w:rPr>
     </w:lvl>
     <w:lvl w:ilvl="6">
@@ -9755,6 +9805,7 @@
       </w:pPr>
       <w:rPr>
         <w:rFonts w:ascii="Symbol" w:hAnsi="Symbol" w:cs="Symbol" w:hint="default"/>
+        <w:rFonts w:cs="Symbol"/>
       </w:rPr>
     </w:lvl>
     <w:lvl w:ilvl="7">
@@ -9780,6 +9831,7 @@
       </w:pPr>
       <w:rPr>
         <w:rFonts w:ascii="Wingdings" w:hAnsi="Wingdings" w:cs="Wingdings" w:hint="default"/>
+        <w:rFonts w:cs="Wingdings"/>
       </w:rPr>
     </w:lvl>
   </w:abstractNum>
@@ -9794,6 +9846,7 @@
       </w:pPr>
       <w:rPr>
         <w:rFonts w:ascii="Symbol" w:hAnsi="Symbol" w:cs="Symbol" w:hint="default"/>
+        <w:rFonts w:cs="Symbol"/>
       </w:rPr>
     </w:lvl>
     <w:lvl w:ilvl="1">
@@ -9819,6 +9872,7 @@
       </w:pPr>
       <w:rPr>
         <w:rFonts w:ascii="Wingdings" w:hAnsi="Wingdings" w:cs="Wingdings" w:hint="default"/>
+        <w:rFonts w:cs="Wingdings"/>
       </w:rPr>
     </w:lvl>
     <w:lvl w:ilvl="3">
@@ -9831,6 +9885,7 @@
       </w:pPr>
       <w:rPr>
         <w:rFonts w:ascii="Symbol" w:hAnsi="Symbol" w:cs="Symbol" w:hint="default"/>
+        <w:rFonts w:cs="Symbol"/>
       </w:rPr>
     </w:lvl>
     <w:lvl w:ilvl="4">
@@ -9856,6 +9911,7 @@
       </w:pPr>
       <w:rPr>
         <w:rFonts w:ascii="Wingdings" w:hAnsi="Wingdings" w:cs="Wingdings" w:hint="default"/>
+        <w:rFonts w:cs="Wingdings"/>
       </w:rPr>
     </w:lvl>
     <w:lvl w:ilvl="6">
@@ -9868,6 +9924,7 @@
       </w:pPr>
       <w:rPr>
         <w:rFonts w:ascii="Symbol" w:hAnsi="Symbol" w:cs="Symbol" w:hint="default"/>
+        <w:rFonts w:cs="Symbol"/>
       </w:rPr>
     </w:lvl>
     <w:lvl w:ilvl="7">
@@ -9893,6 +9950,7 @@
       </w:pPr>
       <w:rPr>
         <w:rFonts w:ascii="Wingdings" w:hAnsi="Wingdings" w:cs="Wingdings" w:hint="default"/>
+        <w:rFonts w:cs="Wingdings"/>
       </w:rPr>
     </w:lvl>
   </w:abstractNum>
@@ -9907,6 +9965,7 @@
       </w:pPr>
       <w:rPr>
         <w:rFonts w:ascii="Symbol" w:hAnsi="Symbol" w:cs="Symbol" w:hint="default"/>
+        <w:rFonts w:cs="Symbol"/>
       </w:rPr>
     </w:lvl>
     <w:lvl w:ilvl="1">
@@ -9932,6 +9991,7 @@
       </w:pPr>
       <w:rPr>
         <w:rFonts w:ascii="Wingdings" w:hAnsi="Wingdings" w:cs="Wingdings" w:hint="default"/>
+        <w:rFonts w:cs="Wingdings"/>
       </w:rPr>
     </w:lvl>
     <w:lvl w:ilvl="3">
@@ -9944,6 +10004,7 @@
       </w:pPr>
       <w:rPr>
         <w:rFonts w:ascii="Symbol" w:hAnsi="Symbol" w:cs="Symbol" w:hint="default"/>
+        <w:rFonts w:cs="Symbol"/>
       </w:rPr>
     </w:lvl>
     <w:lvl w:ilvl="4">
@@ -9969,6 +10030,7 @@
       </w:pPr>
       <w:rPr>
         <w:rFonts w:ascii="Wingdings" w:hAnsi="Wingdings" w:cs="Wingdings" w:hint="default"/>
+        <w:rFonts w:cs="Wingdings"/>
       </w:rPr>
     </w:lvl>
     <w:lvl w:ilvl="6">
@@ -9981,6 +10043,7 @@
       </w:pPr>
       <w:rPr>
         <w:rFonts w:ascii="Symbol" w:hAnsi="Symbol" w:cs="Symbol" w:hint="default"/>
+        <w:rFonts w:cs="Symbol"/>
       </w:rPr>
     </w:lvl>
     <w:lvl w:ilvl="7">
@@ -10006,6 +10069,7 @@
       </w:pPr>
       <w:rPr>
         <w:rFonts w:ascii="Wingdings" w:hAnsi="Wingdings" w:cs="Wingdings" w:hint="default"/>
+        <w:rFonts w:cs="Wingdings"/>
       </w:rPr>
     </w:lvl>
   </w:abstractNum>
@@ -10046,6 +10110,7 @@
       </w:pPr>
       <w:rPr>
         <w:rFonts w:ascii="Wingdings" w:hAnsi="Wingdings" w:cs="Wingdings" w:hint="default"/>
+        <w:rFonts w:cs="Wingdings"/>
       </w:rPr>
     </w:lvl>
     <w:lvl w:ilvl="3">
@@ -10058,6 +10123,7 @@
       </w:pPr>
       <w:rPr>
         <w:rFonts w:ascii="Symbol" w:hAnsi="Symbol" w:cs="Symbol" w:hint="default"/>
+        <w:rFonts w:cs="Symbol"/>
       </w:rPr>
     </w:lvl>
     <w:lvl w:ilvl="4">
@@ -10083,6 +10149,7 @@
       </w:pPr>
       <w:rPr>
         <w:rFonts w:ascii="Wingdings" w:hAnsi="Wingdings" w:cs="Wingdings" w:hint="default"/>
+        <w:rFonts w:cs="Wingdings"/>
       </w:rPr>
     </w:lvl>
     <w:lvl w:ilvl="6">
@@ -10095,6 +10162,7 @@
       </w:pPr>
       <w:rPr>
         <w:rFonts w:ascii="Symbol" w:hAnsi="Symbol" w:cs="Symbol" w:hint="default"/>
+        <w:rFonts w:cs="Symbol"/>
       </w:rPr>
     </w:lvl>
     <w:lvl w:ilvl="7">
@@ -10120,6 +10188,7 @@
       </w:pPr>
       <w:rPr>
         <w:rFonts w:ascii="Wingdings" w:hAnsi="Wingdings" w:cs="Wingdings" w:hint="default"/>
+        <w:rFonts w:cs="Wingdings"/>
       </w:rPr>
     </w:lvl>
   </w:abstractNum>
@@ -10134,6 +10203,7 @@
       </w:pPr>
       <w:rPr>
         <w:rFonts w:ascii="Symbol" w:hAnsi="Symbol" w:cs="Symbol" w:hint="default"/>
+        <w:rFonts w:cs="Symbol"/>
       </w:rPr>
     </w:lvl>
     <w:lvl w:ilvl="1">
@@ -10159,6 +10229,7 @@
       </w:pPr>
       <w:rPr>
         <w:rFonts w:ascii="Wingdings" w:hAnsi="Wingdings" w:cs="Wingdings" w:hint="default"/>
+        <w:rFonts w:cs="Wingdings"/>
       </w:rPr>
     </w:lvl>
     <w:lvl w:ilvl="3">
@@ -10171,6 +10242,7 @@
       </w:pPr>
       <w:rPr>
         <w:rFonts w:ascii="Symbol" w:hAnsi="Symbol" w:cs="Symbol" w:hint="default"/>
+        <w:rFonts w:cs="Symbol"/>
       </w:rPr>
     </w:lvl>
     <w:lvl w:ilvl="4">
@@ -10196,6 +10268,7 @@
       </w:pPr>
       <w:rPr>
         <w:rFonts w:ascii="Wingdings" w:hAnsi="Wingdings" w:cs="Wingdings" w:hint="default"/>
+        <w:rFonts w:cs="Wingdings"/>
       </w:rPr>
     </w:lvl>
     <w:lvl w:ilvl="6">
@@ -10208,6 +10281,7 @@
       </w:pPr>
       <w:rPr>
         <w:rFonts w:ascii="Symbol" w:hAnsi="Symbol" w:cs="Symbol" w:hint="default"/>
+        <w:rFonts w:cs="Symbol"/>
       </w:rPr>
     </w:lvl>
     <w:lvl w:ilvl="7">
@@ -10233,6 +10307,7 @@
       </w:pPr>
       <w:rPr>
         <w:rFonts w:ascii="Wingdings" w:hAnsi="Wingdings" w:cs="Wingdings" w:hint="default"/>
+        <w:rFonts w:cs="Wingdings"/>
       </w:rPr>
     </w:lvl>
   </w:abstractNum>
@@ -10247,6 +10322,7 @@
       </w:pPr>
       <w:rPr>
         <w:rFonts w:ascii="Wingdings" w:hAnsi="Wingdings" w:cs="Wingdings" w:hint="default"/>
+        <w:rFonts w:cs="Wingdings"/>
       </w:rPr>
     </w:lvl>
     <w:lvl w:ilvl="1">
@@ -10272,6 +10348,7 @@
       </w:pPr>
       <w:rPr>
         <w:rFonts w:ascii="Wingdings" w:hAnsi="Wingdings" w:cs="Wingdings" w:hint="default"/>
+        <w:rFonts w:cs="Wingdings"/>
       </w:rPr>
     </w:lvl>
     <w:lvl w:ilvl="3">
@@ -10284,6 +10361,7 @@
       </w:pPr>
       <w:rPr>
         <w:rFonts w:ascii="Symbol" w:hAnsi="Symbol" w:cs="Symbol" w:hint="default"/>
+        <w:rFonts w:cs="Symbol"/>
       </w:rPr>
     </w:lvl>
     <w:lvl w:ilvl="4">
@@ -10309,6 +10387,7 @@
       </w:pPr>
       <w:rPr>
         <w:rFonts w:ascii="Wingdings" w:hAnsi="Wingdings" w:cs="Wingdings" w:hint="default"/>
+        <w:rFonts w:cs="Wingdings"/>
       </w:rPr>
     </w:lvl>
     <w:lvl w:ilvl="6">
@@ -10321,6 +10400,7 @@
       </w:pPr>
       <w:rPr>
         <w:rFonts w:ascii="Symbol" w:hAnsi="Symbol" w:cs="Symbol" w:hint="default"/>
+        <w:rFonts w:cs="Symbol"/>
       </w:rPr>
     </w:lvl>
     <w:lvl w:ilvl="7">
@@ -10346,6 +10426,7 @@
       </w:pPr>
       <w:rPr>
         <w:rFonts w:ascii="Wingdings" w:hAnsi="Wingdings" w:cs="Wingdings" w:hint="default"/>
+        <w:rFonts w:cs="Wingdings"/>
       </w:rPr>
     </w:lvl>
   </w:abstractNum>
@@ -10403,7 +10484,6 @@
     <w:rPrDefault>
       <w:rPr>
         <w:rFonts w:ascii="Calibri" w:hAnsi="Calibri" w:eastAsia="Calibri" w:cs="" w:asciiTheme="minorHAnsi" w:cstheme="minorBidi" w:eastAsiaTheme="minorHAnsi" w:hAnsiTheme="minorHAnsi"/>
-        <w:sz w:val="22"/>
         <w:szCs w:val="22"/>
         <w:lang w:val="en-US" w:eastAsia="en-US" w:bidi="ar-SA"/>
       </w:rPr>
@@ -10801,7 +10881,7 @@
     </w:pPr>
     <w:rPr>
       <w:rFonts w:ascii="Calibri" w:hAnsi="Calibri" w:eastAsia="Calibri" w:cs="" w:asciiTheme="minorHAnsi" w:cstheme="minorBidi" w:eastAsiaTheme="minorHAnsi" w:hAnsiTheme="minorHAnsi"/>
-      <w:color w:val="auto"/>
+      <w:color w:val="00000A"/>
       <w:sz w:val="22"/>
       <w:szCs w:val="22"/>
       <w:lang w:val="en-US" w:eastAsia="en-US" w:bidi="ar-SA"/>
@@ -11509,6 +11589,827 @@
     <w:qFormat/>
     <w:rPr>
       <w:rFonts w:cs="Courier New"/>
+    </w:rPr>
+  </w:style>
+  <w:style w:type="character" w:styleId="ListLabel41">
+    <w:name w:val="ListLabel 41"/>
+    <w:qFormat/>
+    <w:rPr>
+      <w:rFonts w:cs="Symbol"/>
+    </w:rPr>
+  </w:style>
+  <w:style w:type="character" w:styleId="ListLabel42">
+    <w:name w:val="ListLabel 42"/>
+    <w:qFormat/>
+    <w:rPr>
+      <w:rFonts w:cs="Courier New"/>
+    </w:rPr>
+  </w:style>
+  <w:style w:type="character" w:styleId="ListLabel43">
+    <w:name w:val="ListLabel 43"/>
+    <w:qFormat/>
+    <w:rPr>
+      <w:rFonts w:cs="Wingdings"/>
+    </w:rPr>
+  </w:style>
+  <w:style w:type="character" w:styleId="ListLabel44">
+    <w:name w:val="ListLabel 44"/>
+    <w:qFormat/>
+    <w:rPr>
+      <w:rFonts w:cs="Symbol"/>
+    </w:rPr>
+  </w:style>
+  <w:style w:type="character" w:styleId="ListLabel45">
+    <w:name w:val="ListLabel 45"/>
+    <w:qFormat/>
+    <w:rPr>
+      <w:rFonts w:cs="Courier New"/>
+    </w:rPr>
+  </w:style>
+  <w:style w:type="character" w:styleId="ListLabel46">
+    <w:name w:val="ListLabel 46"/>
+    <w:qFormat/>
+    <w:rPr>
+      <w:rFonts w:cs="Wingdings"/>
+    </w:rPr>
+  </w:style>
+  <w:style w:type="character" w:styleId="ListLabel47">
+    <w:name w:val="ListLabel 47"/>
+    <w:qFormat/>
+    <w:rPr>
+      <w:rFonts w:cs="Symbol"/>
+    </w:rPr>
+  </w:style>
+  <w:style w:type="character" w:styleId="ListLabel48">
+    <w:name w:val="ListLabel 48"/>
+    <w:qFormat/>
+    <w:rPr>
+      <w:rFonts w:cs="Courier New"/>
+    </w:rPr>
+  </w:style>
+  <w:style w:type="character" w:styleId="ListLabel49">
+    <w:name w:val="ListLabel 49"/>
+    <w:qFormat/>
+    <w:rPr>
+      <w:rFonts w:cs="Wingdings"/>
+    </w:rPr>
+  </w:style>
+  <w:style w:type="character" w:styleId="ListLabel50">
+    <w:name w:val="ListLabel 50"/>
+    <w:qFormat/>
+    <w:rPr>
+      <w:rFonts w:cs="Symbol"/>
+    </w:rPr>
+  </w:style>
+  <w:style w:type="character" w:styleId="ListLabel51">
+    <w:name w:val="ListLabel 51"/>
+    <w:qFormat/>
+    <w:rPr>
+      <w:rFonts w:cs="Courier New"/>
+    </w:rPr>
+  </w:style>
+  <w:style w:type="character" w:styleId="ListLabel52">
+    <w:name w:val="ListLabel 52"/>
+    <w:qFormat/>
+    <w:rPr>
+      <w:rFonts w:cs="Wingdings"/>
+    </w:rPr>
+  </w:style>
+  <w:style w:type="character" w:styleId="ListLabel53">
+    <w:name w:val="ListLabel 53"/>
+    <w:qFormat/>
+    <w:rPr>
+      <w:rFonts w:cs="Symbol"/>
+    </w:rPr>
+  </w:style>
+  <w:style w:type="character" w:styleId="ListLabel54">
+    <w:name w:val="ListLabel 54"/>
+    <w:qFormat/>
+    <w:rPr>
+      <w:rFonts w:cs="Courier New"/>
+    </w:rPr>
+  </w:style>
+  <w:style w:type="character" w:styleId="ListLabel55">
+    <w:name w:val="ListLabel 55"/>
+    <w:qFormat/>
+    <w:rPr>
+      <w:rFonts w:cs="Wingdings"/>
+    </w:rPr>
+  </w:style>
+  <w:style w:type="character" w:styleId="ListLabel56">
+    <w:name w:val="ListLabel 56"/>
+    <w:qFormat/>
+    <w:rPr>
+      <w:rFonts w:cs="Symbol"/>
+    </w:rPr>
+  </w:style>
+  <w:style w:type="character" w:styleId="ListLabel57">
+    <w:name w:val="ListLabel 57"/>
+    <w:qFormat/>
+    <w:rPr>
+      <w:rFonts w:cs="Courier New"/>
+    </w:rPr>
+  </w:style>
+  <w:style w:type="character" w:styleId="ListLabel58">
+    <w:name w:val="ListLabel 58"/>
+    <w:qFormat/>
+    <w:rPr>
+      <w:rFonts w:cs="Wingdings"/>
+    </w:rPr>
+  </w:style>
+  <w:style w:type="character" w:styleId="ListLabel59">
+    <w:name w:val="ListLabel 59"/>
+    <w:qFormat/>
+    <w:rPr>
+      <w:rFonts w:cs="Symbol"/>
+      <w:b/>
+    </w:rPr>
+  </w:style>
+  <w:style w:type="character" w:styleId="ListLabel60">
+    <w:name w:val="ListLabel 60"/>
+    <w:qFormat/>
+    <w:rPr>
+      <w:rFonts w:cs="Courier New"/>
+    </w:rPr>
+  </w:style>
+  <w:style w:type="character" w:styleId="ListLabel61">
+    <w:name w:val="ListLabel 61"/>
+    <w:qFormat/>
+    <w:rPr>
+      <w:rFonts w:cs="Wingdings"/>
+    </w:rPr>
+  </w:style>
+  <w:style w:type="character" w:styleId="ListLabel62">
+    <w:name w:val="ListLabel 62"/>
+    <w:qFormat/>
+    <w:rPr>
+      <w:rFonts w:cs="Symbol"/>
+    </w:rPr>
+  </w:style>
+  <w:style w:type="character" w:styleId="ListLabel63">
+    <w:name w:val="ListLabel 63"/>
+    <w:qFormat/>
+    <w:rPr>
+      <w:rFonts w:cs="Courier New"/>
+    </w:rPr>
+  </w:style>
+  <w:style w:type="character" w:styleId="ListLabel64">
+    <w:name w:val="ListLabel 64"/>
+    <w:qFormat/>
+    <w:rPr>
+      <w:rFonts w:cs="Wingdings"/>
+    </w:rPr>
+  </w:style>
+  <w:style w:type="character" w:styleId="ListLabel65">
+    <w:name w:val="ListLabel 65"/>
+    <w:qFormat/>
+    <w:rPr>
+      <w:rFonts w:cs="Symbol"/>
+    </w:rPr>
+  </w:style>
+  <w:style w:type="character" w:styleId="ListLabel66">
+    <w:name w:val="ListLabel 66"/>
+    <w:qFormat/>
+    <w:rPr>
+      <w:rFonts w:cs="Courier New"/>
+    </w:rPr>
+  </w:style>
+  <w:style w:type="character" w:styleId="ListLabel67">
+    <w:name w:val="ListLabel 67"/>
+    <w:qFormat/>
+    <w:rPr>
+      <w:rFonts w:cs="Wingdings"/>
+    </w:rPr>
+  </w:style>
+  <w:style w:type="character" w:styleId="ListLabel68">
+    <w:name w:val="ListLabel 68"/>
+    <w:qFormat/>
+    <w:rPr>
+      <w:rFonts w:cs="Symbol"/>
+    </w:rPr>
+  </w:style>
+  <w:style w:type="character" w:styleId="ListLabel69">
+    <w:name w:val="ListLabel 69"/>
+    <w:qFormat/>
+    <w:rPr>
+      <w:rFonts w:cs="Courier New"/>
+    </w:rPr>
+  </w:style>
+  <w:style w:type="character" w:styleId="ListLabel70">
+    <w:name w:val="ListLabel 70"/>
+    <w:qFormat/>
+    <w:rPr>
+      <w:rFonts w:cs="Wingdings"/>
+    </w:rPr>
+  </w:style>
+  <w:style w:type="character" w:styleId="ListLabel71">
+    <w:name w:val="ListLabel 71"/>
+    <w:qFormat/>
+    <w:rPr>
+      <w:rFonts w:cs="Symbol"/>
+    </w:rPr>
+  </w:style>
+  <w:style w:type="character" w:styleId="ListLabel72">
+    <w:name w:val="ListLabel 72"/>
+    <w:qFormat/>
+    <w:rPr>
+      <w:rFonts w:cs="Courier New"/>
+    </w:rPr>
+  </w:style>
+  <w:style w:type="character" w:styleId="ListLabel73">
+    <w:name w:val="ListLabel 73"/>
+    <w:qFormat/>
+    <w:rPr>
+      <w:rFonts w:cs="Wingdings"/>
+    </w:rPr>
+  </w:style>
+  <w:style w:type="character" w:styleId="ListLabel74">
+    <w:name w:val="ListLabel 74"/>
+    <w:qFormat/>
+    <w:rPr>
+      <w:rFonts w:cs="Symbol"/>
+    </w:rPr>
+  </w:style>
+  <w:style w:type="character" w:styleId="ListLabel75">
+    <w:name w:val="ListLabel 75"/>
+    <w:qFormat/>
+    <w:rPr>
+      <w:rFonts w:cs="Courier New"/>
+    </w:rPr>
+  </w:style>
+  <w:style w:type="character" w:styleId="ListLabel76">
+    <w:name w:val="ListLabel 76"/>
+    <w:qFormat/>
+    <w:rPr>
+      <w:rFonts w:cs="Wingdings"/>
+    </w:rPr>
+  </w:style>
+  <w:style w:type="character" w:styleId="ListLabel77">
+    <w:name w:val="ListLabel 77"/>
+    <w:qFormat/>
+    <w:rPr>
+      <w:rFonts w:cs="Symbol"/>
+    </w:rPr>
+  </w:style>
+  <w:style w:type="character" w:styleId="ListLabel78">
+    <w:name w:val="ListLabel 78"/>
+    <w:qFormat/>
+    <w:rPr>
+      <w:rFonts w:cs="Courier New"/>
+    </w:rPr>
+  </w:style>
+  <w:style w:type="character" w:styleId="ListLabel79">
+    <w:name w:val="ListLabel 79"/>
+    <w:qFormat/>
+    <w:rPr>
+      <w:rFonts w:cs="Wingdings"/>
+    </w:rPr>
+  </w:style>
+  <w:style w:type="character" w:styleId="ListLabel80">
+    <w:name w:val="ListLabel 80"/>
+    <w:qFormat/>
+    <w:rPr>
+      <w:rFonts w:cs="Symbol"/>
+    </w:rPr>
+  </w:style>
+  <w:style w:type="character" w:styleId="ListLabel81">
+    <w:name w:val="ListLabel 81"/>
+    <w:qFormat/>
+    <w:rPr>
+      <w:rFonts w:cs="Courier New"/>
+    </w:rPr>
+  </w:style>
+  <w:style w:type="character" w:styleId="ListLabel82">
+    <w:name w:val="ListLabel 82"/>
+    <w:qFormat/>
+    <w:rPr>
+      <w:rFonts w:cs="Wingdings"/>
+    </w:rPr>
+  </w:style>
+  <w:style w:type="character" w:styleId="ListLabel83">
+    <w:name w:val="ListLabel 83"/>
+    <w:qFormat/>
+    <w:rPr>
+      <w:rFonts w:cs="Symbol"/>
+    </w:rPr>
+  </w:style>
+  <w:style w:type="character" w:styleId="ListLabel84">
+    <w:name w:val="ListLabel 84"/>
+    <w:qFormat/>
+    <w:rPr>
+      <w:rFonts w:cs="Courier New"/>
+    </w:rPr>
+  </w:style>
+  <w:style w:type="character" w:styleId="ListLabel85">
+    <w:name w:val="ListLabel 85"/>
+    <w:qFormat/>
+    <w:rPr>
+      <w:rFonts w:cs="Wingdings"/>
+    </w:rPr>
+  </w:style>
+  <w:style w:type="character" w:styleId="ListLabel86">
+    <w:name w:val="ListLabel 86"/>
+    <w:qFormat/>
+    <w:rPr>
+      <w:rFonts w:cs="Symbol"/>
+      <w:b/>
+    </w:rPr>
+  </w:style>
+  <w:style w:type="character" w:styleId="ListLabel87">
+    <w:name w:val="ListLabel 87"/>
+    <w:qFormat/>
+    <w:rPr>
+      <w:rFonts w:cs="Courier New"/>
+    </w:rPr>
+  </w:style>
+  <w:style w:type="character" w:styleId="ListLabel88">
+    <w:name w:val="ListLabel 88"/>
+    <w:qFormat/>
+    <w:rPr>
+      <w:rFonts w:cs="Wingdings"/>
+    </w:rPr>
+  </w:style>
+  <w:style w:type="character" w:styleId="ListLabel89">
+    <w:name w:val="ListLabel 89"/>
+    <w:qFormat/>
+    <w:rPr>
+      <w:rFonts w:cs="Symbol"/>
+    </w:rPr>
+  </w:style>
+  <w:style w:type="character" w:styleId="ListLabel90">
+    <w:name w:val="ListLabel 90"/>
+    <w:qFormat/>
+    <w:rPr>
+      <w:rFonts w:cs="Courier New"/>
+    </w:rPr>
+  </w:style>
+  <w:style w:type="character" w:styleId="ListLabel91">
+    <w:name w:val="ListLabel 91"/>
+    <w:qFormat/>
+    <w:rPr>
+      <w:rFonts w:cs="Wingdings"/>
+    </w:rPr>
+  </w:style>
+  <w:style w:type="character" w:styleId="ListLabel92">
+    <w:name w:val="ListLabel 92"/>
+    <w:qFormat/>
+    <w:rPr>
+      <w:rFonts w:cs="Symbol"/>
+    </w:rPr>
+  </w:style>
+  <w:style w:type="character" w:styleId="ListLabel93">
+    <w:name w:val="ListLabel 93"/>
+    <w:qFormat/>
+    <w:rPr>
+      <w:rFonts w:cs="Courier New"/>
+    </w:rPr>
+  </w:style>
+  <w:style w:type="character" w:styleId="ListLabel94">
+    <w:name w:val="ListLabel 94"/>
+    <w:qFormat/>
+    <w:rPr>
+      <w:rFonts w:cs="Wingdings"/>
+    </w:rPr>
+  </w:style>
+  <w:style w:type="character" w:styleId="ListLabel95">
+    <w:name w:val="ListLabel 95"/>
+    <w:qFormat/>
+    <w:rPr>
+      <w:rFonts w:cs="Symbol"/>
+    </w:rPr>
+  </w:style>
+  <w:style w:type="character" w:styleId="ListLabel96">
+    <w:name w:val="ListLabel 96"/>
+    <w:qFormat/>
+    <w:rPr>
+      <w:rFonts w:cs="Courier New"/>
+    </w:rPr>
+  </w:style>
+  <w:style w:type="character" w:styleId="ListLabel97">
+    <w:name w:val="ListLabel 97"/>
+    <w:qFormat/>
+    <w:rPr>
+      <w:rFonts w:cs="Wingdings"/>
+    </w:rPr>
+  </w:style>
+  <w:style w:type="character" w:styleId="ListLabel98">
+    <w:name w:val="ListLabel 98"/>
+    <w:qFormat/>
+    <w:rPr>
+      <w:rFonts w:cs="Symbol"/>
+    </w:rPr>
+  </w:style>
+  <w:style w:type="character" w:styleId="ListLabel99">
+    <w:name w:val="ListLabel 99"/>
+    <w:qFormat/>
+    <w:rPr>
+      <w:rFonts w:cs="Courier New"/>
+    </w:rPr>
+  </w:style>
+  <w:style w:type="character" w:styleId="ListLabel100">
+    <w:name w:val="ListLabel 100"/>
+    <w:qFormat/>
+    <w:rPr>
+      <w:rFonts w:cs="Wingdings"/>
+    </w:rPr>
+  </w:style>
+  <w:style w:type="character" w:styleId="ListLabel101">
+    <w:name w:val="ListLabel 101"/>
+    <w:qFormat/>
+    <w:rPr>
+      <w:rFonts w:cs="Symbol"/>
+    </w:rPr>
+  </w:style>
+  <w:style w:type="character" w:styleId="ListLabel102">
+    <w:name w:val="ListLabel 102"/>
+    <w:qFormat/>
+    <w:rPr>
+      <w:rFonts w:cs="Courier New"/>
+    </w:rPr>
+  </w:style>
+  <w:style w:type="character" w:styleId="ListLabel103">
+    <w:name w:val="ListLabel 103"/>
+    <w:qFormat/>
+    <w:rPr>
+      <w:rFonts w:cs="Wingdings"/>
+    </w:rPr>
+  </w:style>
+  <w:style w:type="character" w:styleId="ListLabel104">
+    <w:name w:val="ListLabel 104"/>
+    <w:qFormat/>
+    <w:rPr>
+      <w:rFonts w:cs="Symbol"/>
+    </w:rPr>
+  </w:style>
+  <w:style w:type="character" w:styleId="ListLabel105">
+    <w:name w:val="ListLabel 105"/>
+    <w:qFormat/>
+    <w:rPr>
+      <w:rFonts w:cs="Courier New"/>
+    </w:rPr>
+  </w:style>
+  <w:style w:type="character" w:styleId="ListLabel106">
+    <w:name w:val="ListLabel 106"/>
+    <w:qFormat/>
+    <w:rPr>
+      <w:rFonts w:cs="Wingdings"/>
+    </w:rPr>
+  </w:style>
+  <w:style w:type="character" w:styleId="ListLabel107">
+    <w:name w:val="ListLabel 107"/>
+    <w:qFormat/>
+    <w:rPr>
+      <w:rFonts w:cs="Symbol"/>
+    </w:rPr>
+  </w:style>
+  <w:style w:type="character" w:styleId="ListLabel108">
+    <w:name w:val="ListLabel 108"/>
+    <w:qFormat/>
+    <w:rPr>
+      <w:rFonts w:cs="Courier New"/>
+    </w:rPr>
+  </w:style>
+  <w:style w:type="character" w:styleId="ListLabel109">
+    <w:name w:val="ListLabel 109"/>
+    <w:qFormat/>
+    <w:rPr>
+      <w:rFonts w:cs="Wingdings"/>
+    </w:rPr>
+  </w:style>
+  <w:style w:type="character" w:styleId="ListLabel110">
+    <w:name w:val="ListLabel 110"/>
+    <w:qFormat/>
+    <w:rPr>
+      <w:rFonts w:cs="Symbol"/>
+    </w:rPr>
+  </w:style>
+  <w:style w:type="character" w:styleId="ListLabel111">
+    <w:name w:val="ListLabel 111"/>
+    <w:qFormat/>
+    <w:rPr>
+      <w:rFonts w:cs="Courier New"/>
+    </w:rPr>
+  </w:style>
+  <w:style w:type="character" w:styleId="ListLabel112">
+    <w:name w:val="ListLabel 112"/>
+    <w:qFormat/>
+    <w:rPr>
+      <w:rFonts w:cs="Wingdings"/>
+    </w:rPr>
+  </w:style>
+  <w:style w:type="character" w:styleId="ListLabel113">
+    <w:name w:val="ListLabel 113"/>
+    <w:qFormat/>
+    <w:rPr>
+      <w:rFonts w:cs="Symbol"/>
+    </w:rPr>
+  </w:style>
+  <w:style w:type="character" w:styleId="ListLabel114">
+    <w:name w:val="ListLabel 114"/>
+    <w:qFormat/>
+    <w:rPr>
+      <w:rFonts w:cs="Courier New"/>
+    </w:rPr>
+  </w:style>
+  <w:style w:type="character" w:styleId="ListLabel115">
+    <w:name w:val="ListLabel 115"/>
+    <w:qFormat/>
+    <w:rPr>
+      <w:rFonts w:cs="Wingdings"/>
+    </w:rPr>
+  </w:style>
+  <w:style w:type="character" w:styleId="ListLabel116">
+    <w:name w:val="ListLabel 116"/>
+    <w:qFormat/>
+    <w:rPr>
+      <w:rFonts w:cs="Symbol"/>
+    </w:rPr>
+  </w:style>
+  <w:style w:type="character" w:styleId="ListLabel117">
+    <w:name w:val="ListLabel 117"/>
+    <w:qFormat/>
+    <w:rPr>
+      <w:rFonts w:cs="Courier New"/>
+    </w:rPr>
+  </w:style>
+  <w:style w:type="character" w:styleId="ListLabel118">
+    <w:name w:val="ListLabel 118"/>
+    <w:qFormat/>
+    <w:rPr>
+      <w:rFonts w:cs="Wingdings"/>
+    </w:rPr>
+  </w:style>
+  <w:style w:type="character" w:styleId="ListLabel119">
+    <w:name w:val="ListLabel 119"/>
+    <w:qFormat/>
+    <w:rPr>
+      <w:rFonts w:cs="Symbol"/>
+    </w:rPr>
+  </w:style>
+  <w:style w:type="character" w:styleId="ListLabel120">
+    <w:name w:val="ListLabel 120"/>
+    <w:qFormat/>
+    <w:rPr>
+      <w:rFonts w:cs="Courier New"/>
+    </w:rPr>
+  </w:style>
+  <w:style w:type="character" w:styleId="ListLabel121">
+    <w:name w:val="ListLabel 121"/>
+    <w:qFormat/>
+    <w:rPr>
+      <w:rFonts w:cs="Wingdings"/>
+    </w:rPr>
+  </w:style>
+  <w:style w:type="character" w:styleId="ListLabel122">
+    <w:name w:val="ListLabel 122"/>
+    <w:qFormat/>
+    <w:rPr>
+      <w:rFonts w:cs="Symbol"/>
+    </w:rPr>
+  </w:style>
+  <w:style w:type="character" w:styleId="ListLabel123">
+    <w:name w:val="ListLabel 123"/>
+    <w:qFormat/>
+    <w:rPr>
+      <w:rFonts w:cs="Courier New"/>
+    </w:rPr>
+  </w:style>
+  <w:style w:type="character" w:styleId="ListLabel124">
+    <w:name w:val="ListLabel 124"/>
+    <w:qFormat/>
+    <w:rPr>
+      <w:rFonts w:cs="Wingdings"/>
+    </w:rPr>
+  </w:style>
+  <w:style w:type="character" w:styleId="ListLabel125">
+    <w:name w:val="ListLabel 125"/>
+    <w:qFormat/>
+    <w:rPr>
+      <w:rFonts w:cs="Symbol"/>
+    </w:rPr>
+  </w:style>
+  <w:style w:type="character" w:styleId="ListLabel126">
+    <w:name w:val="ListLabel 126"/>
+    <w:qFormat/>
+    <w:rPr>
+      <w:rFonts w:cs="Courier New"/>
+    </w:rPr>
+  </w:style>
+  <w:style w:type="character" w:styleId="ListLabel127">
+    <w:name w:val="ListLabel 127"/>
+    <w:qFormat/>
+    <w:rPr>
+      <w:rFonts w:cs="Wingdings"/>
+    </w:rPr>
+  </w:style>
+  <w:style w:type="character" w:styleId="ListLabel128">
+    <w:name w:val="ListLabel 128"/>
+    <w:qFormat/>
+    <w:rPr>
+      <w:rFonts w:cs="Symbol"/>
+    </w:rPr>
+  </w:style>
+  <w:style w:type="character" w:styleId="ListLabel129">
+    <w:name w:val="ListLabel 129"/>
+    <w:qFormat/>
+    <w:rPr>
+      <w:rFonts w:cs="Courier New"/>
+    </w:rPr>
+  </w:style>
+  <w:style w:type="character" w:styleId="ListLabel130">
+    <w:name w:val="ListLabel 130"/>
+    <w:qFormat/>
+    <w:rPr>
+      <w:rFonts w:cs="Wingdings"/>
+    </w:rPr>
+  </w:style>
+  <w:style w:type="character" w:styleId="ListLabel131">
+    <w:name w:val="ListLabel 131"/>
+    <w:qFormat/>
+    <w:rPr>
+      <w:rFonts w:cs="Courier New"/>
+    </w:rPr>
+  </w:style>
+  <w:style w:type="character" w:styleId="ListLabel132">
+    <w:name w:val="ListLabel 132"/>
+    <w:qFormat/>
+    <w:rPr>
+      <w:rFonts w:cs="Courier New"/>
+    </w:rPr>
+  </w:style>
+  <w:style w:type="character" w:styleId="ListLabel133">
+    <w:name w:val="ListLabel 133"/>
+    <w:qFormat/>
+    <w:rPr>
+      <w:rFonts w:cs="Wingdings"/>
+    </w:rPr>
+  </w:style>
+  <w:style w:type="character" w:styleId="ListLabel134">
+    <w:name w:val="ListLabel 134"/>
+    <w:qFormat/>
+    <w:rPr>
+      <w:rFonts w:cs="Symbol"/>
+    </w:rPr>
+  </w:style>
+  <w:style w:type="character" w:styleId="ListLabel135">
+    <w:name w:val="ListLabel 135"/>
+    <w:qFormat/>
+    <w:rPr>
+      <w:rFonts w:cs="Courier New"/>
+    </w:rPr>
+  </w:style>
+  <w:style w:type="character" w:styleId="ListLabel136">
+    <w:name w:val="ListLabel 136"/>
+    <w:qFormat/>
+    <w:rPr>
+      <w:rFonts w:cs="Wingdings"/>
+    </w:rPr>
+  </w:style>
+  <w:style w:type="character" w:styleId="ListLabel137">
+    <w:name w:val="ListLabel 137"/>
+    <w:qFormat/>
+    <w:rPr>
+      <w:rFonts w:cs="Symbol"/>
+    </w:rPr>
+  </w:style>
+  <w:style w:type="character" w:styleId="ListLabel138">
+    <w:name w:val="ListLabel 138"/>
+    <w:qFormat/>
+    <w:rPr>
+      <w:rFonts w:cs="Courier New"/>
+    </w:rPr>
+  </w:style>
+  <w:style w:type="character" w:styleId="ListLabel139">
+    <w:name w:val="ListLabel 139"/>
+    <w:qFormat/>
+    <w:rPr>
+      <w:rFonts w:cs="Wingdings"/>
+    </w:rPr>
+  </w:style>
+  <w:style w:type="character" w:styleId="ListLabel140">
+    <w:name w:val="ListLabel 140"/>
+    <w:qFormat/>
+    <w:rPr>
+      <w:rFonts w:cs="Symbol"/>
+    </w:rPr>
+  </w:style>
+  <w:style w:type="character" w:styleId="ListLabel141">
+    <w:name w:val="ListLabel 141"/>
+    <w:qFormat/>
+    <w:rPr>
+      <w:rFonts w:cs="Courier New"/>
+    </w:rPr>
+  </w:style>
+  <w:style w:type="character" w:styleId="ListLabel142">
+    <w:name w:val="ListLabel 142"/>
+    <w:qFormat/>
+    <w:rPr>
+      <w:rFonts w:cs="Wingdings"/>
+    </w:rPr>
+  </w:style>
+  <w:style w:type="character" w:styleId="ListLabel143">
+    <w:name w:val="ListLabel 143"/>
+    <w:qFormat/>
+    <w:rPr>
+      <w:rFonts w:cs="Symbol"/>
+    </w:rPr>
+  </w:style>
+  <w:style w:type="character" w:styleId="ListLabel144">
+    <w:name w:val="ListLabel 144"/>
+    <w:qFormat/>
+    <w:rPr>
+      <w:rFonts w:cs="Courier New"/>
+    </w:rPr>
+  </w:style>
+  <w:style w:type="character" w:styleId="ListLabel145">
+    <w:name w:val="ListLabel 145"/>
+    <w:qFormat/>
+    <w:rPr>
+      <w:rFonts w:cs="Wingdings"/>
+    </w:rPr>
+  </w:style>
+  <w:style w:type="character" w:styleId="ListLabel146">
+    <w:name w:val="ListLabel 146"/>
+    <w:qFormat/>
+    <w:rPr>
+      <w:rFonts w:cs="Symbol"/>
+    </w:rPr>
+  </w:style>
+  <w:style w:type="character" w:styleId="ListLabel147">
+    <w:name w:val="ListLabel 147"/>
+    <w:qFormat/>
+    <w:rPr>
+      <w:rFonts w:cs="Courier New"/>
+    </w:rPr>
+  </w:style>
+  <w:style w:type="character" w:styleId="ListLabel148">
+    <w:name w:val="ListLabel 148"/>
+    <w:qFormat/>
+    <w:rPr>
+      <w:rFonts w:cs="Wingdings"/>
+    </w:rPr>
+  </w:style>
+  <w:style w:type="character" w:styleId="ListLabel149">
+    <w:name w:val="ListLabel 149"/>
+    <w:qFormat/>
+    <w:rPr>
+      <w:rFonts w:cs="Wingdings"/>
+    </w:rPr>
+  </w:style>
+  <w:style w:type="character" w:styleId="ListLabel150">
+    <w:name w:val="ListLabel 150"/>
+    <w:qFormat/>
+    <w:rPr>
+      <w:rFonts w:cs="Courier New"/>
+    </w:rPr>
+  </w:style>
+  <w:style w:type="character" w:styleId="ListLabel151">
+    <w:name w:val="ListLabel 151"/>
+    <w:qFormat/>
+    <w:rPr>
+      <w:rFonts w:cs="Wingdings"/>
+    </w:rPr>
+  </w:style>
+  <w:style w:type="character" w:styleId="ListLabel152">
+    <w:name w:val="ListLabel 152"/>
+    <w:qFormat/>
+    <w:rPr>
+      <w:rFonts w:cs="Symbol"/>
+    </w:rPr>
+  </w:style>
+  <w:style w:type="character" w:styleId="ListLabel153">
+    <w:name w:val="ListLabel 153"/>
+    <w:qFormat/>
+    <w:rPr>
+      <w:rFonts w:cs="Courier New"/>
+    </w:rPr>
+  </w:style>
+  <w:style w:type="character" w:styleId="ListLabel154">
+    <w:name w:val="ListLabel 154"/>
+    <w:qFormat/>
+    <w:rPr>
+      <w:rFonts w:cs="Wingdings"/>
+    </w:rPr>
+  </w:style>
+  <w:style w:type="character" w:styleId="ListLabel155">
+    <w:name w:val="ListLabel 155"/>
+    <w:qFormat/>
+    <w:rPr>
+      <w:rFonts w:cs="Symbol"/>
+    </w:rPr>
+  </w:style>
+  <w:style w:type="character" w:styleId="ListLabel156">
+    <w:name w:val="ListLabel 156"/>
+    <w:qFormat/>
+    <w:rPr>
+      <w:rFonts w:cs="Courier New"/>
+    </w:rPr>
+  </w:style>
+  <w:style w:type="character" w:styleId="ListLabel157">
+    <w:name w:val="ListLabel 157"/>
+    <w:qFormat/>
+    <w:rPr>
+      <w:rFonts w:cs="Wingdings"/>
     </w:rPr>
   </w:style>
   <w:style w:type="paragraph" w:styleId="Style11">
